--- a/OS_PROJECT/OS_PROJECT_P1_DOC.docx
+++ b/OS_PROJECT/OS_PROJECT_P1_DOC.docx
@@ -63,16 +63,8 @@
         <w:rPr>
           <w:rFonts w:cstheme="minorHAnsi"/>
         </w:rPr>
-        <w:t xml:space="preserve">Cory </w:t>
-      </w:r>
-      <w:proofErr w:type="spellStart"/>
-      <w:r>
-        <w:rPr>
-          <w:rFonts w:cstheme="minorHAnsi"/>
-        </w:rPr>
-        <w:t>Richerson</w:t>
-      </w:r>
-      <w:proofErr w:type="spellEnd"/>
+        <w:t>Cory Richerson</w:t>
+      </w:r>
     </w:p>
     <w:p>
       <w:pPr>
@@ -100,6 +92,22 @@
           <w:rFonts w:cstheme="minorHAnsi"/>
         </w:rPr>
         <w:t>Robert Harris</w:t>
+      </w:r>
+    </w:p>
+    <w:p>
+      <w:pPr>
+        <w:spacing w:line="240" w:lineRule="auto"/>
+        <w:rPr>
+          <w:rFonts w:cstheme="minorHAnsi"/>
+          <w:color w:val="FF0000"/>
+        </w:rPr>
+      </w:pPr>
+      <w:r>
+        <w:rPr>
+          <w:rFonts w:cstheme="minorHAnsi"/>
+          <w:color w:val="FF0000"/>
+        </w:rPr>
+        <w:t>Resubmission..talked with Professor Bobbie Monday after class 11/7 where he allowed us to add our core dump and waiting time data within the project and our documentation.</w:t>
       </w:r>
     </w:p>
     <w:p>
@@ -449,7 +457,16 @@
           <w:szCs w:val="24"/>
         </w:rPr>
         <w:tab/>
-        <w:t>We divided the operating system into components outlined by the project specification block diagram. There were 6 main components used: the CPU, driver, loader, PCB, long-term scheduler, and short-term scheduler. Once the components were decided on, it was just a matter of choosing a programming language. We ended up choosing C# because we were all comfortable and familiar with the language. The main components we used will be discussed further in the following paragraphs.</w:t>
+        <w:t xml:space="preserve">We divided the operating system into components outlined by the project specification block diagram. There were 6 main components used: the CPU, driver, loader, PCB, long-term scheduler, and short-term scheduler. Once the components were decided on, it was just a matter of choosing a programming language. We ended up choosing C# because we were all </w:t>
+      </w:r>
+      <w:r>
+        <w:rPr>
+          <w:rFonts w:cstheme="minorHAnsi"/>
+          <w:sz w:val="24"/>
+          <w:szCs w:val="24"/>
+        </w:rPr>
+        <w:lastRenderedPageBreak/>
+        <w:t>comfortable and familiar with the language. The main components we used will be discussed further in the following paragraphs.</w:t>
       </w:r>
     </w:p>
     <w:p>
@@ -467,7 +484,6 @@
           <w:sz w:val="24"/>
           <w:szCs w:val="24"/>
         </w:rPr>
-        <w:lastRenderedPageBreak/>
         <w:t>Our operating system starts with our OS class file, which basically just starts the operating system by declaring an instance, called kernel, of our Driver class. Our kernel, in this case the Driver class, is considerably small since most of the code resides in the other classes. The kernel instantiates the new process queue, the ready queue, the waiting queue, disk and ram. The kernel also uses an integer value of 4 to control the number of CPUs generated for threading. Once the kernel has everything it needs, it calls the run method for the loader.</w:t>
       </w:r>
     </w:p>
@@ -558,43 +574,7 @@
           <w:sz w:val="24"/>
           <w:szCs w:val="24"/>
         </w:rPr>
-        <w:t xml:space="preserve">The loader is how we read in the text files into our virtual disk. After stripping off the job cards/data cards, we created a method to convert the input data to an unsigned integer in our </w:t>
-      </w:r>
-      <w:proofErr w:type="spellStart"/>
-      <w:r>
-        <w:rPr>
-          <w:rFonts w:cstheme="minorHAnsi"/>
-          <w:sz w:val="24"/>
-          <w:szCs w:val="24"/>
-        </w:rPr>
-        <w:t>SystemCaller</w:t>
-      </w:r>
-      <w:proofErr w:type="spellEnd"/>
-      <w:r>
-        <w:rPr>
-          <w:rFonts w:cstheme="minorHAnsi"/>
-          <w:sz w:val="24"/>
-          <w:szCs w:val="24"/>
-        </w:rPr>
-        <w:t xml:space="preserve"> class to be stored in the PCB (the method is called </w:t>
-      </w:r>
-      <w:proofErr w:type="spellStart"/>
-      <w:r>
-        <w:rPr>
-          <w:rFonts w:cstheme="minorHAnsi"/>
-          <w:sz w:val="24"/>
-          <w:szCs w:val="24"/>
-        </w:rPr>
-        <w:t>ConvertInputDataToUInt</w:t>
-      </w:r>
-      <w:proofErr w:type="spellEnd"/>
-      <w:r>
-        <w:rPr>
-          <w:rFonts w:cstheme="minorHAnsi"/>
-          <w:sz w:val="24"/>
-          <w:szCs w:val="24"/>
-        </w:rPr>
-        <w:t>).</w:t>
+        <w:t>The loader is how we read in the text files into our virtual disk. After stripping off the job cards/data cards, we created a method to convert the input data to an unsigned integer in our SystemCaller class to be stored in the PCB (the method is called ConvertInputDataToUInt).</w:t>
       </w:r>
     </w:p>
     <w:p>
@@ -685,6 +665,7 @@
           <w:sz w:val="20"/>
           <w:szCs w:val="20"/>
         </w:rPr>
+        <w:lastRenderedPageBreak/>
         <w:tab/>
       </w:r>
       <w:r>
@@ -693,16 +674,7 @@
           <w:sz w:val="24"/>
           <w:szCs w:val="24"/>
         </w:rPr>
-        <w:t xml:space="preserve">The long-term scheduler is responsible for taking the data from disk and writing it to memory. Our long-term scheduler first gets a batch of 15 jobs and then sorts it. Since this phase of the project didn’t require any sorting algorithms, besides FIFO (first in first out), we merged </w:t>
-      </w:r>
-      <w:r>
-        <w:rPr>
-          <w:rFonts w:cstheme="minorHAnsi"/>
-          <w:sz w:val="24"/>
-          <w:szCs w:val="24"/>
-        </w:rPr>
-        <w:lastRenderedPageBreak/>
-        <w:t>the long and short-term schedulers. After the long-term scheduler sorts the jobs, the jobs are inserted into our virtual memory. Once the jobs are in virtual memory, the long-term scheduler puts the new processes into the waiting queue and the waiting processes into the ready queue.</w:t>
+        <w:t>The long-term scheduler is responsible for taking the data from disk and writing it to memory. Our long-term scheduler first gets a batch of 15 jobs and then sorts it. Since this phase of the project didn’t require any sorting algorithms, besides FIFO (first in first out), we merged the long and short-term schedulers. After the long-term scheduler sorts the jobs, the jobs are inserted into our virtual memory. Once the jobs are in virtual memory, the long-term scheduler puts the new processes into the waiting queue and the waiting processes into the ready queue.</w:t>
       </w:r>
     </w:p>
     <w:p>
@@ -791,43 +763,7 @@
           <w:sz w:val="24"/>
           <w:szCs w:val="24"/>
         </w:rPr>
-        <w:t xml:space="preserve">The CPU was the probably the most complex and difficult component of the whole project. As stated in the instruction format document, there are 16 registers in use throughout the program execution. The CPU first checks for new processes to execute by checking the ready queue. Once the CPU has a process, we use a while loop in conjunction with a Boolean method called </w:t>
-      </w:r>
-      <w:proofErr w:type="spellStart"/>
-      <w:r>
-        <w:rPr>
-          <w:rFonts w:cstheme="minorHAnsi"/>
-          <w:sz w:val="24"/>
-          <w:szCs w:val="24"/>
-        </w:rPr>
-        <w:t>HasProcess</w:t>
-      </w:r>
-      <w:proofErr w:type="spellEnd"/>
-      <w:r>
-        <w:rPr>
-          <w:rFonts w:cstheme="minorHAnsi"/>
-          <w:sz w:val="24"/>
-          <w:szCs w:val="24"/>
-        </w:rPr>
-        <w:t xml:space="preserve">. While </w:t>
-      </w:r>
-      <w:proofErr w:type="spellStart"/>
-      <w:r>
-        <w:rPr>
-          <w:rFonts w:cstheme="minorHAnsi"/>
-          <w:sz w:val="24"/>
-          <w:szCs w:val="24"/>
-        </w:rPr>
-        <w:t>HasProcess</w:t>
-      </w:r>
-      <w:proofErr w:type="spellEnd"/>
-      <w:r>
-        <w:rPr>
-          <w:rFonts w:cstheme="minorHAnsi"/>
-          <w:sz w:val="24"/>
-          <w:szCs w:val="24"/>
-        </w:rPr>
-        <w:t xml:space="preserve"> is set to true, meaning while the CPU has a process, the while loop is set to execute its three methods until there aren’t any more processes left in the ready queue. The first method of the while loop is the Fetch method. The Fetch method just fetches the process info from the PCB. The Decode method then formats the instructions for the CPU to use in the execute method. The Execute method, using a switch statement, performs the appropriate operations based on the instructions from the Decode method. Once all the processes have been run, the CPUs while loop exits.</w:t>
+        <w:t>The CPU was the probably the most complex and difficult component of the whole project. As stated in the instruction format document, there are 16 registers in use throughout the program execution. The CPU first checks for new processes to execute by checking the ready queue. Once the CPU has a process, we use a while loop in conjunction with a Boolean method called HasProcess. While HasProcess is set to true, meaning while the CPU has a process, the while loop is set to execute its three methods until there aren’t any more processes left in the ready queue. The first method of the while loop is the Fetch method. The Fetch method just fetches the process info from the PCB. The Decode method then formats the instructions for the CPU to use in the execute method. The Execute method, using a switch statement, performs the appropriate operations based on the instructions from the Decode method. Once all the processes have been run, the CPUs while loop exits.</w:t>
       </w:r>
     </w:p>
     <w:p>
@@ -845,7 +781,7 @@
           <w:szCs w:val="24"/>
         </w:rPr>
         <w:tab/>
-        <w:t xml:space="preserve">The PCB is, without a doubt, one of the most important parts of the whole operating system project, since it is used every step during runtime. Without the PCB, it is easy to see how difficult it would be to read in data and keep track of a process’ information. Our PCB stores the process state, process ID, priority, job length, the program counter, the memory address and the registers. The process state is used to determine when the process is ready to be moved to another queue or to let the CPU know a process is ready to be executed. The process ID, priority, and the job length are all read into the PCB when the loader is called. The program counter is necessary because it keeps track of the next instruction to be fetched. The memory </w:t>
+        <w:t xml:space="preserve">The PCB is, without a doubt, one of the most important parts of the whole operating system project, since it is used every step during runtime. Without the PCB, it is easy to see how difficult it would be to read in data and keep track of a process’ information. Our PCB stores the process state, process ID, priority, job length, the program counter, the memory address and the registers. The process state is used to determine when the process is ready to be moved to </w:t>
       </w:r>
       <w:r>
         <w:rPr>
@@ -854,7 +790,7 @@
           <w:szCs w:val="24"/>
         </w:rPr>
         <w:lastRenderedPageBreak/>
-        <w:t>address is important verify that we allocated the right amount of memory for each process. The registers are needed to store the instructions from the jobs for them to be processed.</w:t>
+        <w:t>another queue or to let the CPU know a process is ready to be executed. The process ID, priority, and the job length are all read into the PCB when the loader is called. The program counter is necessary because it keeps track of the next instruction to be fetched. The memory address is important verify that we allocated the right amount of memory for each process. The registers are needed to store the instructions from the jobs for them to be processed.</w:t>
       </w:r>
     </w:p>
     <w:p>
@@ -966,7 +902,6 @@
         </w:rPr>
         <w:tab/>
       </w:r>
-      <w:proofErr w:type="spellStart"/>
       <w:r>
         <w:rPr>
           <w:rFonts w:eastAsia="Calibri" w:cstheme="minorHAnsi"/>
@@ -976,7 +911,6 @@
         </w:rPr>
         <w:t>CPU.cs</w:t>
       </w:r>
-      <w:proofErr w:type="spellEnd"/>
       <w:r>
         <w:rPr>
           <w:rFonts w:eastAsia="Calibri" w:cstheme="minorHAnsi"/>
@@ -991,25 +925,7 @@
           <w:sz w:val="24"/>
           <w:szCs w:val="24"/>
         </w:rPr>
-        <w:t xml:space="preserve">ions Types and </w:t>
-      </w:r>
-      <w:proofErr w:type="gramStart"/>
-      <w:r>
-        <w:rPr>
-          <w:rFonts w:eastAsia="Calibri" w:cstheme="minorHAnsi"/>
-          <w:sz w:val="24"/>
-          <w:szCs w:val="24"/>
-        </w:rPr>
-        <w:t>are</w:t>
-      </w:r>
-      <w:proofErr w:type="gramEnd"/>
-      <w:r>
-        <w:rPr>
-          <w:rFonts w:eastAsia="Calibri" w:cstheme="minorHAnsi"/>
-          <w:sz w:val="24"/>
-          <w:szCs w:val="24"/>
-        </w:rPr>
-        <w:t xml:space="preserve"> used by the Decode and E</w:t>
+        <w:t>ions Types and are used by the Decode and E</w:t>
       </w:r>
       <w:r>
         <w:rPr>
@@ -1041,70 +957,24 @@
           <w:sz w:val="24"/>
           <w:szCs w:val="24"/>
         </w:rPr>
-        <w:t xml:space="preserve">el, disk, ram, ready queue, </w:t>
-      </w:r>
-      <w:proofErr w:type="spellStart"/>
-      <w:r>
-        <w:rPr>
-          <w:rFonts w:eastAsia="Calibri" w:cstheme="minorHAnsi"/>
-          <w:sz w:val="24"/>
-          <w:szCs w:val="24"/>
-        </w:rPr>
-        <w:t>pcb</w:t>
-      </w:r>
-      <w:proofErr w:type="spellEnd"/>
-      <w:r>
-        <w:rPr>
-          <w:rFonts w:eastAsia="Calibri" w:cstheme="minorHAnsi"/>
-          <w:sz w:val="24"/>
-          <w:szCs w:val="24"/>
-        </w:rPr>
-        <w:t>, and</w:t>
-      </w:r>
-      <w:r>
-        <w:rPr>
-          <w:rFonts w:eastAsia="Calibri" w:cstheme="minorHAnsi"/>
-          <w:sz w:val="24"/>
-          <w:szCs w:val="24"/>
-        </w:rPr>
-        <w:t xml:space="preserve"> current process to be </w:t>
-      </w:r>
-      <w:proofErr w:type="gramStart"/>
-      <w:r>
-        <w:rPr>
-          <w:rFonts w:eastAsia="Calibri" w:cstheme="minorHAnsi"/>
-          <w:sz w:val="24"/>
-          <w:szCs w:val="24"/>
-        </w:rPr>
-        <w:t>executed</w:t>
-      </w:r>
-      <w:r>
-        <w:rPr>
-          <w:rFonts w:eastAsia="Calibri" w:cstheme="minorHAnsi"/>
-          <w:sz w:val="24"/>
-          <w:szCs w:val="24"/>
-        </w:rPr>
-        <w:t xml:space="preserve">  are</w:t>
-      </w:r>
-      <w:proofErr w:type="gramEnd"/>
-      <w:r>
-        <w:rPr>
-          <w:rFonts w:eastAsia="Calibri" w:cstheme="minorHAnsi"/>
-          <w:sz w:val="24"/>
-          <w:szCs w:val="24"/>
-        </w:rPr>
-        <w:t xml:space="preserve"> linked to the </w:t>
-      </w:r>
-      <w:proofErr w:type="spellStart"/>
-      <w:r>
-        <w:rPr>
-          <w:rFonts w:eastAsia="Calibri" w:cstheme="minorHAnsi"/>
-          <w:sz w:val="24"/>
-          <w:szCs w:val="24"/>
-        </w:rPr>
-        <w:t>cpu</w:t>
-      </w:r>
-      <w:proofErr w:type="spellEnd"/>
+        <w:t>el, disk, ram, ready queue, pcb, and</w:t>
+      </w:r>
+      <w:r>
+        <w:rPr>
+          <w:rFonts w:eastAsia="Calibri" w:cstheme="minorHAnsi"/>
+          <w:sz w:val="24"/>
+          <w:szCs w:val="24"/>
+        </w:rPr>
+        <w:t xml:space="preserve"> current process to be executed</w:t>
+      </w:r>
+      <w:r>
+        <w:rPr>
+          <w:rFonts w:eastAsia="Calibri" w:cstheme="minorHAnsi"/>
+          <w:sz w:val="24"/>
+          <w:szCs w:val="24"/>
+        </w:rPr>
+        <w:t xml:space="preserve">  are linked to the cpu</w:t>
+      </w:r>
       <w:r>
         <w:rPr>
           <w:rFonts w:eastAsia="Calibri" w:cstheme="minorHAnsi"/>
@@ -1135,25 +1005,7 @@
           <w:sz w:val="24"/>
           <w:szCs w:val="24"/>
         </w:rPr>
-        <w:t xml:space="preserve">The cache is declared </w:t>
-      </w:r>
-      <w:proofErr w:type="gramStart"/>
-      <w:r>
-        <w:rPr>
-          <w:rFonts w:eastAsia="Calibri" w:cstheme="minorHAnsi"/>
-          <w:sz w:val="24"/>
-          <w:szCs w:val="24"/>
-        </w:rPr>
-        <w:t>which  is</w:t>
-      </w:r>
-      <w:proofErr w:type="gramEnd"/>
-      <w:r>
-        <w:rPr>
-          <w:rFonts w:eastAsia="Calibri" w:cstheme="minorHAnsi"/>
-          <w:sz w:val="24"/>
-          <w:szCs w:val="24"/>
-        </w:rPr>
-        <w:t xml:space="preserve"> used to hold the instructio</w:t>
+        <w:t>The cache is declared which  is used to hold the instructio</w:t>
       </w:r>
       <w:r>
         <w:rPr>
@@ -1179,105 +1031,13 @@
         </w:rPr>
         <w:t xml:space="preserve">The Fetch method </w:t>
       </w:r>
-      <w:proofErr w:type="spellStart"/>
-      <w:r>
-        <w:rPr>
-          <w:rFonts w:eastAsia="Calibri" w:cstheme="minorHAnsi"/>
-          <w:sz w:val="24"/>
-          <w:szCs w:val="24"/>
-        </w:rPr>
-        <w:t>assignes</w:t>
-      </w:r>
-      <w:proofErr w:type="spellEnd"/>
-      <w:r>
-        <w:rPr>
-          <w:rFonts w:eastAsia="Calibri" w:cstheme="minorHAnsi"/>
-          <w:sz w:val="24"/>
-          <w:szCs w:val="24"/>
-        </w:rPr>
-        <w:t xml:space="preserve"> the current </w:t>
-      </w:r>
-      <w:proofErr w:type="spellStart"/>
-      <w:r>
-        <w:rPr>
-          <w:rFonts w:eastAsia="Calibri" w:cstheme="minorHAnsi"/>
-          <w:sz w:val="24"/>
-          <w:szCs w:val="24"/>
-        </w:rPr>
-        <w:t>insturction</w:t>
-      </w:r>
-      <w:proofErr w:type="spellEnd"/>
-      <w:r>
-        <w:rPr>
-          <w:rFonts w:eastAsia="Calibri" w:cstheme="minorHAnsi"/>
-          <w:sz w:val="24"/>
-          <w:szCs w:val="24"/>
-        </w:rPr>
-        <w:t xml:space="preserve"> and increments the </w:t>
-      </w:r>
-      <w:proofErr w:type="gramStart"/>
-      <w:r>
-        <w:rPr>
-          <w:rFonts w:eastAsia="Calibri" w:cstheme="minorHAnsi"/>
-          <w:sz w:val="24"/>
-          <w:szCs w:val="24"/>
-        </w:rPr>
-        <w:t>program counter</w:t>
-      </w:r>
-      <w:proofErr w:type="gramEnd"/>
-      <w:r>
-        <w:rPr>
-          <w:rFonts w:eastAsia="Calibri" w:cstheme="minorHAnsi"/>
-          <w:sz w:val="24"/>
-          <w:szCs w:val="24"/>
-        </w:rPr>
-        <w:t xml:space="preserve">. The Decode method analyzes the necessary hex characters to assign the </w:t>
-      </w:r>
-      <w:proofErr w:type="spellStart"/>
-      <w:r>
-        <w:rPr>
-          <w:rFonts w:eastAsia="Calibri" w:cstheme="minorHAnsi"/>
-          <w:sz w:val="24"/>
-          <w:szCs w:val="24"/>
-        </w:rPr>
-        <w:t>approporiate</w:t>
-      </w:r>
-      <w:proofErr w:type="spellEnd"/>
-      <w:r>
-        <w:rPr>
-          <w:rFonts w:eastAsia="Calibri" w:cstheme="minorHAnsi"/>
-          <w:sz w:val="24"/>
-          <w:szCs w:val="24"/>
-        </w:rPr>
-        <w:t xml:space="preserve"> </w:t>
-      </w:r>
-      <w:proofErr w:type="spellStart"/>
-      <w:proofErr w:type="gramStart"/>
-      <w:r>
-        <w:rPr>
-          <w:rFonts w:eastAsia="Calibri" w:cstheme="minorHAnsi"/>
-          <w:sz w:val="24"/>
-          <w:szCs w:val="24"/>
-        </w:rPr>
-        <w:t>insturction</w:t>
-      </w:r>
-      <w:proofErr w:type="spellEnd"/>
-      <w:r>
-        <w:rPr>
-          <w:rFonts w:eastAsia="Calibri" w:cstheme="minorHAnsi"/>
-          <w:sz w:val="24"/>
-          <w:szCs w:val="24"/>
-        </w:rPr>
-        <w:t xml:space="preserve">  and</w:t>
-      </w:r>
-      <w:proofErr w:type="gramEnd"/>
-      <w:r>
-        <w:rPr>
-          <w:rFonts w:eastAsia="Calibri" w:cstheme="minorHAnsi"/>
-          <w:sz w:val="24"/>
-          <w:szCs w:val="24"/>
-        </w:rPr>
-        <w:t xml:space="preserve"> instruction type</w:t>
+      <w:r>
+        <w:rPr>
+          <w:rFonts w:eastAsia="Calibri" w:cstheme="minorHAnsi"/>
+          <w:sz w:val="24"/>
+          <w:szCs w:val="24"/>
+        </w:rPr>
+        <w:t>assignes the current insturction and increments the program counter. The Decode method analyzes the necessary hex characters to assign the approporiate insturction  and instruction type</w:t>
       </w:r>
       <w:r>
         <w:rPr>
@@ -1359,9 +1119,9 @@
           <w:sz w:val="20"/>
           <w:szCs w:val="20"/>
         </w:rPr>
+        <w:lastRenderedPageBreak/>
         <w:tab/>
       </w:r>
-      <w:proofErr w:type="spellStart"/>
       <w:r>
         <w:rPr>
           <w:rFonts w:eastAsia="Calibri" w:cstheme="minorHAnsi"/>
@@ -1371,81 +1131,13 @@
         </w:rPr>
         <w:t>Driver.cs</w:t>
       </w:r>
-      <w:proofErr w:type="spellEnd"/>
-      <w:r>
-        <w:rPr>
-          <w:rFonts w:eastAsia="Calibri" w:cstheme="minorHAnsi"/>
-          <w:sz w:val="24"/>
-          <w:szCs w:val="24"/>
-        </w:rPr>
-        <w:t xml:space="preserve"> – This is where most of the ‘hardware’ is declared, the number of </w:t>
-      </w:r>
-      <w:proofErr w:type="spellStart"/>
-      <w:proofErr w:type="gramStart"/>
-      <w:r>
-        <w:rPr>
-          <w:rFonts w:eastAsia="Calibri" w:cstheme="minorHAnsi"/>
-          <w:sz w:val="24"/>
-          <w:szCs w:val="24"/>
-        </w:rPr>
-        <w:t>cpu’s</w:t>
-      </w:r>
-      <w:proofErr w:type="spellEnd"/>
-      <w:proofErr w:type="gramEnd"/>
-      <w:r>
-        <w:rPr>
-          <w:rFonts w:eastAsia="Calibri" w:cstheme="minorHAnsi"/>
-          <w:sz w:val="24"/>
-          <w:szCs w:val="24"/>
-        </w:rPr>
-        <w:t xml:space="preserve"> is set, and the execution of the OS is performed. The </w:t>
-      </w:r>
-      <w:proofErr w:type="spellStart"/>
-      <w:r>
-        <w:rPr>
-          <w:rFonts w:eastAsia="Calibri" w:cstheme="minorHAnsi"/>
-          <w:sz w:val="24"/>
-          <w:szCs w:val="24"/>
-        </w:rPr>
-        <w:t>RunOS</w:t>
-      </w:r>
-      <w:proofErr w:type="spellEnd"/>
-      <w:r>
-        <w:rPr>
-          <w:rFonts w:eastAsia="Calibri" w:cstheme="minorHAnsi"/>
-          <w:sz w:val="24"/>
-          <w:szCs w:val="24"/>
-        </w:rPr>
-        <w:t xml:space="preserve"> method uses the number of </w:t>
-      </w:r>
-      <w:proofErr w:type="spellStart"/>
-      <w:proofErr w:type="gramStart"/>
-      <w:r>
-        <w:rPr>
-          <w:rFonts w:eastAsia="Calibri" w:cstheme="minorHAnsi"/>
-          <w:sz w:val="24"/>
-          <w:szCs w:val="24"/>
-        </w:rPr>
-        <w:t>cpu’s</w:t>
-      </w:r>
-      <w:proofErr w:type="spellEnd"/>
-      <w:proofErr w:type="gramEnd"/>
-      <w:r>
-        <w:rPr>
-          <w:rFonts w:eastAsia="Calibri" w:cstheme="minorHAnsi"/>
-          <w:sz w:val="24"/>
-          <w:szCs w:val="24"/>
-        </w:rPr>
-        <w:t xml:space="preserve"> to </w:t>
-      </w:r>
-      <w:r>
-        <w:rPr>
-          <w:rFonts w:eastAsia="Calibri" w:cstheme="minorHAnsi"/>
-          <w:sz w:val="24"/>
-          <w:szCs w:val="24"/>
-        </w:rPr>
-        <w:lastRenderedPageBreak/>
-        <w:t>create them and put them into a List. The Loader and Long Term Scheduler are called before the processes are executed in two batches.</w:t>
+      <w:r>
+        <w:rPr>
+          <w:rFonts w:eastAsia="Calibri" w:cstheme="minorHAnsi"/>
+          <w:sz w:val="24"/>
+          <w:szCs w:val="24"/>
+        </w:rPr>
+        <w:t xml:space="preserve"> – This is where most of the ‘hardware’ is declared, the number of cpu’s is set, and the execution of the OS is performed. The RunOS method uses the number of cpu’s to create them and put them into a List. The Loader and Long Term Scheduler are called before the processes are executed in two batches.</w:t>
       </w:r>
     </w:p>
     <w:p>
@@ -1475,7 +1167,6 @@
         </w:rPr>
         <w:tab/>
       </w:r>
-      <w:proofErr w:type="spellStart"/>
       <w:r>
         <w:rPr>
           <w:rFonts w:eastAsia="Calibri" w:cstheme="minorHAnsi"/>
@@ -1485,7 +1176,6 @@
         </w:rPr>
         <w:t>Loader.cs</w:t>
       </w:r>
-      <w:proofErr w:type="spellEnd"/>
       <w:r>
         <w:rPr>
           <w:rFonts w:eastAsia="Calibri" w:cstheme="minorHAnsi"/>
@@ -1500,25 +1190,7 @@
           <w:sz w:val="24"/>
           <w:szCs w:val="24"/>
         </w:rPr>
-        <w:t xml:space="preserve"> The Run method calls the </w:t>
-      </w:r>
-      <w:proofErr w:type="spellStart"/>
-      <w:r>
-        <w:rPr>
-          <w:rFonts w:eastAsia="Calibri" w:cstheme="minorHAnsi"/>
-          <w:sz w:val="24"/>
-          <w:szCs w:val="24"/>
-        </w:rPr>
-        <w:t>ReadProgramFile</w:t>
-      </w:r>
-      <w:proofErr w:type="spellEnd"/>
-      <w:r>
-        <w:rPr>
-          <w:rFonts w:eastAsia="Calibri" w:cstheme="minorHAnsi"/>
-          <w:sz w:val="24"/>
-          <w:szCs w:val="24"/>
-        </w:rPr>
-        <w:t xml:space="preserve"> method which reads in the data file line-by –line to either: Interpreting the Card line, write instruction/data to disk, or add Process to the NPQ.</w:t>
+        <w:t xml:space="preserve"> The Run method calls the ReadProgramFile method which reads in the data file line-by –line to either: Interpreting the Card line, write instruction/data to disk, or add Process to the NPQ.</w:t>
       </w:r>
     </w:p>
     <w:p>
@@ -1548,7 +1220,6 @@
         </w:rPr>
         <w:tab/>
       </w:r>
-      <w:proofErr w:type="spellStart"/>
       <w:r>
         <w:rPr>
           <w:rFonts w:eastAsia="Calibri" w:cstheme="minorHAnsi"/>
@@ -1558,7 +1229,6 @@
         </w:rPr>
         <w:t>OS.cs</w:t>
       </w:r>
-      <w:proofErr w:type="spellEnd"/>
       <w:r>
         <w:rPr>
           <w:rFonts w:eastAsia="Calibri" w:cstheme="minorHAnsi"/>
@@ -1613,25 +1283,7 @@
           <w:sz w:val="24"/>
           <w:szCs w:val="24"/>
         </w:rPr>
-        <w:t xml:space="preserve">l object and calls the </w:t>
-      </w:r>
-      <w:proofErr w:type="spellStart"/>
-      <w:r>
-        <w:rPr>
-          <w:rFonts w:eastAsia="Calibri" w:cstheme="minorHAnsi"/>
-          <w:sz w:val="24"/>
-          <w:szCs w:val="24"/>
-        </w:rPr>
-        <w:t>RunOS</w:t>
-      </w:r>
-      <w:proofErr w:type="spellEnd"/>
-      <w:r>
-        <w:rPr>
-          <w:rFonts w:eastAsia="Calibri" w:cstheme="minorHAnsi"/>
-          <w:sz w:val="24"/>
-          <w:szCs w:val="24"/>
-        </w:rPr>
-        <w:t xml:space="preserve"> method starting the OS.</w:t>
+        <w:t>l object and calls the RunOS method starting the OS.</w:t>
       </w:r>
       <w:r>
         <w:rPr>
@@ -1677,7 +1329,6 @@
         </w:rPr>
         <w:tab/>
       </w:r>
-      <w:proofErr w:type="spellStart"/>
       <w:r>
         <w:rPr>
           <w:rFonts w:eastAsia="Calibri" w:cstheme="minorHAnsi"/>
@@ -1687,7 +1338,6 @@
         </w:rPr>
         <w:t>SystemCaller.cs</w:t>
       </w:r>
-      <w:proofErr w:type="spellEnd"/>
       <w:r>
         <w:rPr>
           <w:rFonts w:eastAsia="Calibri" w:cstheme="minorHAnsi"/>
@@ -1718,25 +1368,7 @@
           <w:sz w:val="24"/>
           <w:szCs w:val="24"/>
         </w:rPr>
-        <w:t>this class is used to convert data to various formats</w:t>
-      </w:r>
-      <w:proofErr w:type="gramStart"/>
-      <w:r>
-        <w:rPr>
-          <w:rFonts w:eastAsia="Calibri" w:cstheme="minorHAnsi"/>
-          <w:sz w:val="24"/>
-          <w:szCs w:val="24"/>
-        </w:rPr>
-        <w:t>,  display</w:t>
-      </w:r>
-      <w:proofErr w:type="gramEnd"/>
-      <w:r>
-        <w:rPr>
-          <w:rFonts w:eastAsia="Calibri" w:cstheme="minorHAnsi"/>
-          <w:sz w:val="24"/>
-          <w:szCs w:val="24"/>
-        </w:rPr>
-        <w:t xml:space="preserve"> / output the contents of the disk and RAM, </w:t>
+        <w:t xml:space="preserve">this class is used to convert data to various formats,  display / output the contents of the disk and RAM, </w:t>
       </w:r>
       <w:r>
         <w:rPr>
@@ -1794,7 +1426,6 @@
         </w:rPr>
         <w:tab/>
       </w:r>
-      <w:proofErr w:type="spellStart"/>
       <w:r>
         <w:rPr>
           <w:rFonts w:eastAsia="Calibri" w:cstheme="minorHAnsi"/>
@@ -1804,7 +1435,6 @@
         </w:rPr>
         <w:t>PCB.cs</w:t>
       </w:r>
-      <w:proofErr w:type="spellEnd"/>
       <w:r>
         <w:rPr>
           <w:rFonts w:eastAsia="Calibri" w:cstheme="minorHAnsi"/>
@@ -1889,7 +1519,6 @@
         </w:rPr>
         <w:tab/>
       </w:r>
-      <w:proofErr w:type="spellStart"/>
       <w:r>
         <w:rPr>
           <w:rFonts w:eastAsia="Calibri" w:cstheme="minorHAnsi"/>
@@ -1899,7 +1528,6 @@
         </w:rPr>
         <w:t>Process.cs</w:t>
       </w:r>
-      <w:proofErr w:type="spellEnd"/>
       <w:r>
         <w:rPr>
           <w:rFonts w:eastAsia="Calibri" w:cstheme="minorHAnsi"/>
@@ -1988,7 +1616,6 @@
         </w:rPr>
         <w:tab/>
       </w:r>
-      <w:proofErr w:type="spellStart"/>
       <w:r>
         <w:rPr>
           <w:rFonts w:eastAsia="Calibri" w:cstheme="minorHAnsi"/>
@@ -1998,14 +1625,13 @@
         </w:rPr>
         <w:t>NewProcessQueue.cs</w:t>
       </w:r>
-      <w:proofErr w:type="spellEnd"/>
-      <w:r>
-        <w:rPr>
-          <w:rFonts w:eastAsia="Calibri" w:cstheme="minorHAnsi"/>
-          <w:sz w:val="24"/>
-          <w:szCs w:val="24"/>
-        </w:rPr>
-        <w:t xml:space="preserve"> – Encapsulates a Queue, adding a get and set method.</w:t>
+      <w:r>
+        <w:rPr>
+          <w:rFonts w:eastAsia="Calibri" w:cstheme="minorHAnsi"/>
+          <w:sz w:val="24"/>
+          <w:szCs w:val="24"/>
+        </w:rPr>
+        <w:t xml:space="preserve"> – Encapsulates a Queue.</w:t>
       </w:r>
     </w:p>
     <w:p>
@@ -2025,7 +1651,6 @@
         </w:rPr>
         <w:tab/>
       </w:r>
-      <w:proofErr w:type="spellStart"/>
       <w:r>
         <w:rPr>
           <w:rFonts w:eastAsia="Calibri" w:cstheme="minorHAnsi"/>
@@ -2035,14 +1660,13 @@
         </w:rPr>
         <w:t>ReadyQueus.cs</w:t>
       </w:r>
-      <w:proofErr w:type="spellEnd"/>
-      <w:r>
-        <w:rPr>
-          <w:rFonts w:eastAsia="Calibri" w:cstheme="minorHAnsi"/>
-          <w:sz w:val="24"/>
-          <w:szCs w:val="24"/>
-        </w:rPr>
-        <w:t xml:space="preserve"> – Encapsulates a Queue, adding a get and set method.</w:t>
+      <w:r>
+        <w:rPr>
+          <w:rFonts w:eastAsia="Calibri" w:cstheme="minorHAnsi"/>
+          <w:sz w:val="24"/>
+          <w:szCs w:val="24"/>
+        </w:rPr>
+        <w:t xml:space="preserve"> – Encapsulates a Queue.</w:t>
       </w:r>
     </w:p>
     <w:p>
@@ -2062,7 +1686,6 @@
         </w:rPr>
         <w:tab/>
       </w:r>
-      <w:proofErr w:type="spellStart"/>
       <w:r>
         <w:rPr>
           <w:rFonts w:eastAsia="Calibri" w:cstheme="minorHAnsi"/>
@@ -2072,14 +1695,13 @@
         </w:rPr>
         <w:t>WaitingQueue.cs</w:t>
       </w:r>
-      <w:proofErr w:type="spellEnd"/>
-      <w:r>
-        <w:rPr>
-          <w:rFonts w:eastAsia="Calibri" w:cstheme="minorHAnsi"/>
-          <w:sz w:val="24"/>
-          <w:szCs w:val="24"/>
-        </w:rPr>
-        <w:t xml:space="preserve"> - Encapsulates a Queue, adding a get and set method.</w:t>
+      <w:r>
+        <w:rPr>
+          <w:rFonts w:eastAsia="Calibri" w:cstheme="minorHAnsi"/>
+          <w:sz w:val="24"/>
+          <w:szCs w:val="24"/>
+        </w:rPr>
+        <w:t xml:space="preserve"> - Encapsulates a Queue.</w:t>
       </w:r>
     </w:p>
     <w:p>
@@ -2130,7 +1752,6 @@
         </w:rPr>
         <w:tab/>
       </w:r>
-      <w:proofErr w:type="spellStart"/>
       <w:r>
         <w:rPr>
           <w:rFonts w:eastAsia="Calibri" w:cstheme="minorHAnsi"/>
@@ -2140,7 +1761,6 @@
         </w:rPr>
         <w:t>Dispatcher.cs</w:t>
       </w:r>
-      <w:proofErr w:type="spellEnd"/>
       <w:r>
         <w:rPr>
           <w:rFonts w:eastAsia="Calibri" w:cstheme="minorHAnsi"/>
@@ -2191,10 +1811,8 @@
           <w:sz w:val="24"/>
           <w:szCs w:val="24"/>
         </w:rPr>
-        <w:lastRenderedPageBreak/>
         <w:tab/>
       </w:r>
-      <w:proofErr w:type="spellStart"/>
       <w:r>
         <w:rPr>
           <w:rFonts w:eastAsia="Calibri" w:cstheme="minorHAnsi"/>
@@ -2204,7 +1822,6 @@
         </w:rPr>
         <w:t>LongTermScheduler.cs</w:t>
       </w:r>
-      <w:proofErr w:type="spellEnd"/>
       <w:r>
         <w:rPr>
           <w:rFonts w:eastAsia="Calibri" w:cstheme="minorHAnsi"/>
@@ -2285,7 +1902,6 @@
         </w:rPr>
         <w:tab/>
       </w:r>
-      <w:proofErr w:type="spellStart"/>
       <w:r>
         <w:rPr>
           <w:rFonts w:eastAsia="Calibri" w:cstheme="minorHAnsi"/>
@@ -2295,7 +1911,6 @@
         </w:rPr>
         <w:t>Disk.cs</w:t>
       </w:r>
-      <w:proofErr w:type="spellEnd"/>
       <w:r>
         <w:rPr>
           <w:rFonts w:eastAsia="Calibri" w:cstheme="minorHAnsi"/>
@@ -2333,7 +1948,6 @@
         </w:rPr>
         <w:tab/>
       </w:r>
-      <w:proofErr w:type="spellStart"/>
       <w:r>
         <w:rPr>
           <w:rFonts w:eastAsia="Calibri" w:cstheme="minorHAnsi"/>
@@ -2343,32 +1957,13 @@
         </w:rPr>
         <w:t>RAM.cs</w:t>
       </w:r>
-      <w:proofErr w:type="spellEnd"/>
-      <w:r>
-        <w:rPr>
-          <w:rFonts w:eastAsia="Calibri" w:cstheme="minorHAnsi"/>
-          <w:sz w:val="24"/>
-          <w:szCs w:val="24"/>
-        </w:rPr>
-        <w:t xml:space="preserve"> </w:t>
-      </w:r>
-      <w:proofErr w:type="gramStart"/>
-      <w:r>
-        <w:rPr>
-          <w:rFonts w:eastAsia="Calibri" w:cstheme="minorHAnsi"/>
-          <w:sz w:val="24"/>
-          <w:szCs w:val="24"/>
-        </w:rPr>
-        <w:t>-  An</w:t>
-      </w:r>
-      <w:proofErr w:type="gramEnd"/>
-      <w:r>
-        <w:rPr>
-          <w:rFonts w:eastAsia="Calibri" w:cstheme="minorHAnsi"/>
-          <w:sz w:val="24"/>
-          <w:szCs w:val="24"/>
-        </w:rPr>
-        <w:t xml:space="preserve"> array of size 102</w:t>
+      <w:r>
+        <w:rPr>
+          <w:rFonts w:eastAsia="Calibri" w:cstheme="minorHAnsi"/>
+          <w:sz w:val="24"/>
+          <w:szCs w:val="24"/>
+        </w:rPr>
+        <w:t xml:space="preserve"> -  An array of size 102</w:t>
       </w:r>
       <w:r>
         <w:rPr>
@@ -2441,25 +2036,23 @@
           <w:sz w:val="24"/>
           <w:szCs w:val="24"/>
         </w:rPr>
-        <w:t xml:space="preserve">Two files need to be changed to correctly read in DataFile2.txt and output the core dump files. The two files are located in the ‘Kernel Stuff’ file. The Loader class needs one change, while the </w:t>
-      </w:r>
-      <w:proofErr w:type="spellStart"/>
+        <w:t>Two files need to be changed to correctly read in DataFile2.txt and output the core dump files. The two files are located in the ‘Kernel Stuff’ f</w:t>
+      </w:r>
       <w:r>
         <w:rPr>
           <w:rFonts w:cstheme="minorHAnsi"/>
           <w:sz w:val="24"/>
           <w:szCs w:val="24"/>
         </w:rPr>
-        <w:t>SystemCaller</w:t>
-      </w:r>
-      <w:proofErr w:type="spellEnd"/>
+        <w:t>older</w:t>
+      </w:r>
       <w:r>
         <w:rPr>
           <w:rFonts w:cstheme="minorHAnsi"/>
           <w:sz w:val="24"/>
           <w:szCs w:val="24"/>
         </w:rPr>
-        <w:t xml:space="preserve"> class requires two changes (highlighted below). Once the project is run, the output files will be located in the OS_PROJECT file and will be overwritten with each successive execution.</w:t>
+        <w:t>. The Loader class needs one change, while the SystemCaller class requires two changes (highlighted below). Once the project is run, the output files will be located in the OS_PROJECT file and will be overwritten with each successive execution.</w:t>
       </w:r>
     </w:p>
     <w:p>
@@ -2490,19 +2083,18 @@
           <w:sz w:val="20"/>
           <w:szCs w:val="20"/>
         </w:rPr>
-        <w:t xml:space="preserve">Loader Class </w:t>
-      </w:r>
-      <w:proofErr w:type="gramStart"/>
-      <w:r>
+        <w:t>Loader Class file line 44:</w:t>
+      </w:r>
+    </w:p>
+    <w:p>
+      <w:pPr>
         <w:rPr>
           <w:rFonts w:eastAsia="Calibri" w:cstheme="minorHAnsi"/>
           <w:b/>
           <w:sz w:val="20"/>
           <w:szCs w:val="20"/>
         </w:rPr>
-        <w:t>file</w:t>
-      </w:r>
-      <w:proofErr w:type="gramEnd"/>
+      </w:pPr>
       <w:r>
         <w:rPr>
           <w:rFonts w:eastAsia="Calibri" w:cstheme="minorHAnsi"/>
@@ -2510,68 +2102,7 @@
           <w:sz w:val="20"/>
           <w:szCs w:val="20"/>
         </w:rPr>
-        <w:t xml:space="preserve"> line 44:</w:t>
-      </w:r>
-    </w:p>
-    <w:p>
-      <w:pPr>
-        <w:rPr>
-          <w:rFonts w:eastAsia="Calibri" w:cstheme="minorHAnsi"/>
-          <w:b/>
-          <w:sz w:val="20"/>
-          <w:szCs w:val="20"/>
-        </w:rPr>
-      </w:pPr>
-      <w:proofErr w:type="spellStart"/>
-      <w:r>
-        <w:rPr>
-          <w:rFonts w:eastAsia="Calibri" w:cstheme="minorHAnsi"/>
-          <w:b/>
-          <w:sz w:val="20"/>
-          <w:szCs w:val="20"/>
-        </w:rPr>
-        <w:t>StreamReader</w:t>
-      </w:r>
-      <w:proofErr w:type="spellEnd"/>
-      <w:r>
-        <w:rPr>
-          <w:rFonts w:eastAsia="Calibri" w:cstheme="minorHAnsi"/>
-          <w:b/>
-          <w:sz w:val="20"/>
-          <w:szCs w:val="20"/>
-        </w:rPr>
-        <w:t xml:space="preserve"> file = new </w:t>
-      </w:r>
-      <w:proofErr w:type="spellStart"/>
-      <w:proofErr w:type="gramStart"/>
-      <w:r>
-        <w:rPr>
-          <w:rFonts w:eastAsia="Calibri" w:cstheme="minorHAnsi"/>
-          <w:b/>
-          <w:sz w:val="20"/>
-          <w:szCs w:val="20"/>
-        </w:rPr>
-        <w:t>StreamReader</w:t>
-      </w:r>
-      <w:proofErr w:type="spellEnd"/>
-      <w:r>
-        <w:rPr>
-          <w:rFonts w:eastAsia="Calibri" w:cstheme="minorHAnsi"/>
-          <w:b/>
-          <w:sz w:val="20"/>
-          <w:szCs w:val="20"/>
-        </w:rPr>
-        <w:t>(</w:t>
-      </w:r>
-      <w:proofErr w:type="gramEnd"/>
-      <w:r>
-        <w:rPr>
-          <w:rFonts w:eastAsia="Calibri" w:cstheme="minorHAnsi"/>
-          <w:b/>
-          <w:sz w:val="20"/>
-          <w:szCs w:val="20"/>
-        </w:rPr>
-        <w:t>@"</w:t>
+        <w:t>StreamReader file = new StreamReader(@"</w:t>
       </w:r>
       <w:r>
         <w:rPr>
@@ -2603,7 +2134,6 @@
           <w:szCs w:val="20"/>
         </w:rPr>
       </w:pPr>
-      <w:proofErr w:type="spellStart"/>
       <w:r>
         <w:rPr>
           <w:rFonts w:eastAsia="Calibri" w:cstheme="minorHAnsi"/>
@@ -2611,19 +2141,18 @@
           <w:sz w:val="20"/>
           <w:szCs w:val="20"/>
         </w:rPr>
-        <w:t>SystemCaller</w:t>
-      </w:r>
-      <w:proofErr w:type="spellEnd"/>
-      <w:r>
+        <w:t>SystemCaller Class file line 60:</w:t>
+      </w:r>
+    </w:p>
+    <w:p>
+      <w:pPr>
         <w:rPr>
           <w:rFonts w:eastAsia="Calibri" w:cstheme="minorHAnsi"/>
           <w:b/>
           <w:sz w:val="20"/>
           <w:szCs w:val="20"/>
         </w:rPr>
-        <w:t xml:space="preserve"> Class </w:t>
-      </w:r>
-      <w:proofErr w:type="gramStart"/>
+      </w:pPr>
       <w:r>
         <w:rPr>
           <w:rFonts w:eastAsia="Calibri" w:cstheme="minorHAnsi"/>
@@ -2631,78 +2160,7 @@
           <w:sz w:val="20"/>
           <w:szCs w:val="20"/>
         </w:rPr>
-        <w:t>file</w:t>
-      </w:r>
-      <w:proofErr w:type="gramEnd"/>
-      <w:r>
-        <w:rPr>
-          <w:rFonts w:eastAsia="Calibri" w:cstheme="minorHAnsi"/>
-          <w:b/>
-          <w:sz w:val="20"/>
-          <w:szCs w:val="20"/>
-        </w:rPr>
-        <w:t xml:space="preserve"> line 60:</w:t>
-      </w:r>
-    </w:p>
-    <w:p>
-      <w:pPr>
-        <w:rPr>
-          <w:rFonts w:eastAsia="Calibri" w:cstheme="minorHAnsi"/>
-          <w:b/>
-          <w:sz w:val="20"/>
-          <w:szCs w:val="20"/>
-        </w:rPr>
-      </w:pPr>
-      <w:proofErr w:type="spellStart"/>
-      <w:r>
-        <w:rPr>
-          <w:rFonts w:eastAsia="Calibri" w:cstheme="minorHAnsi"/>
-          <w:b/>
-          <w:sz w:val="20"/>
-          <w:szCs w:val="20"/>
-        </w:rPr>
-        <w:t>StreamWriter</w:t>
-      </w:r>
-      <w:proofErr w:type="spellEnd"/>
-      <w:r>
-        <w:rPr>
-          <w:rFonts w:eastAsia="Calibri" w:cstheme="minorHAnsi"/>
-          <w:b/>
-          <w:sz w:val="20"/>
-          <w:szCs w:val="20"/>
-        </w:rPr>
-        <w:t xml:space="preserve"> writer = new </w:t>
-      </w:r>
-      <w:proofErr w:type="spellStart"/>
-      <w:proofErr w:type="gramStart"/>
-      <w:r>
-        <w:rPr>
-          <w:rFonts w:eastAsia="Calibri" w:cstheme="minorHAnsi"/>
-          <w:b/>
-          <w:sz w:val="20"/>
-          <w:szCs w:val="20"/>
-        </w:rPr>
-        <w:t>StreamWriter</w:t>
-      </w:r>
-      <w:proofErr w:type="spellEnd"/>
-      <w:r>
-        <w:rPr>
-          <w:rFonts w:eastAsia="Calibri" w:cstheme="minorHAnsi"/>
-          <w:b/>
-          <w:sz w:val="20"/>
-          <w:szCs w:val="20"/>
-        </w:rPr>
-        <w:t>(</w:t>
-      </w:r>
-      <w:proofErr w:type="gramEnd"/>
-      <w:r>
-        <w:rPr>
-          <w:rFonts w:eastAsia="Calibri" w:cstheme="minorHAnsi"/>
-          <w:b/>
-          <w:sz w:val="20"/>
-          <w:szCs w:val="20"/>
-        </w:rPr>
-        <w:t>@"</w:t>
+        <w:t>StreamWriter writer = new StreamWriter(@"</w:t>
       </w:r>
       <w:r>
         <w:rPr>
@@ -2730,19 +2188,19 @@
           <w:sz w:val="20"/>
           <w:szCs w:val="20"/>
         </w:rPr>
-        <w:t xml:space="preserve">+ </w:t>
-      </w:r>
-      <w:proofErr w:type="spellStart"/>
-      <w:r>
+        <w:t>+ batchNumber + ".txt", false);</w:t>
+      </w:r>
+    </w:p>
+    <w:p>
+      <w:pPr>
+        <w:spacing w:after="0"/>
         <w:rPr>
           <w:rFonts w:eastAsia="Calibri" w:cstheme="minorHAnsi"/>
           <w:b/>
           <w:sz w:val="20"/>
           <w:szCs w:val="20"/>
         </w:rPr>
-        <w:t>batchNumber</w:t>
-      </w:r>
-      <w:proofErr w:type="spellEnd"/>
+      </w:pPr>
       <w:r>
         <w:rPr>
           <w:rFonts w:eastAsia="Calibri" w:cstheme="minorHAnsi"/>
@@ -2750,12 +2208,11 @@
           <w:sz w:val="20"/>
           <w:szCs w:val="20"/>
         </w:rPr>
-        <w:t xml:space="preserve"> + ".txt", false);</w:t>
+        <w:t>SystemCaller Class file line 92:</w:t>
       </w:r>
     </w:p>
     <w:p>
       <w:pPr>
-        <w:spacing w:after="0"/>
         <w:rPr>
           <w:rFonts w:eastAsia="Calibri" w:cstheme="minorHAnsi"/>
           <w:b/>
@@ -2763,7 +2220,6 @@
           <w:szCs w:val="20"/>
         </w:rPr>
       </w:pPr>
-      <w:proofErr w:type="spellStart"/>
       <w:r>
         <w:rPr>
           <w:rFonts w:eastAsia="Calibri" w:cstheme="minorHAnsi"/>
@@ -2771,87 +2227,7 @@
           <w:sz w:val="20"/>
           <w:szCs w:val="20"/>
         </w:rPr>
-        <w:t>SystemCaller</w:t>
-      </w:r>
-      <w:proofErr w:type="spellEnd"/>
-      <w:r>
-        <w:rPr>
-          <w:rFonts w:eastAsia="Calibri" w:cstheme="minorHAnsi"/>
-          <w:b/>
-          <w:sz w:val="20"/>
-          <w:szCs w:val="20"/>
-        </w:rPr>
-        <w:t xml:space="preserve"> Class </w:t>
-      </w:r>
-      <w:proofErr w:type="gramStart"/>
-      <w:r>
-        <w:rPr>
-          <w:rFonts w:eastAsia="Calibri" w:cstheme="minorHAnsi"/>
-          <w:b/>
-          <w:sz w:val="20"/>
-          <w:szCs w:val="20"/>
-        </w:rPr>
-        <w:t>file</w:t>
-      </w:r>
-      <w:proofErr w:type="gramEnd"/>
-      <w:r>
-        <w:rPr>
-          <w:rFonts w:eastAsia="Calibri" w:cstheme="minorHAnsi"/>
-          <w:b/>
-          <w:sz w:val="20"/>
-          <w:szCs w:val="20"/>
-        </w:rPr>
-        <w:t xml:space="preserve"> line 92:</w:t>
-      </w:r>
-    </w:p>
-    <w:p>
-      <w:pPr>
-        <w:rPr>
-          <w:rFonts w:eastAsia="Calibri" w:cstheme="minorHAnsi"/>
-          <w:b/>
-          <w:sz w:val="20"/>
-          <w:szCs w:val="20"/>
-        </w:rPr>
-      </w:pPr>
-      <w:proofErr w:type="spellStart"/>
-      <w:r>
-        <w:rPr>
-          <w:rFonts w:eastAsia="Calibri" w:cstheme="minorHAnsi"/>
-          <w:b/>
-          <w:sz w:val="20"/>
-          <w:szCs w:val="20"/>
-        </w:rPr>
-        <w:t>StreamWriter</w:t>
-      </w:r>
-      <w:proofErr w:type="spellEnd"/>
-      <w:r>
-        <w:rPr>
-          <w:rFonts w:eastAsia="Calibri" w:cstheme="minorHAnsi"/>
-          <w:b/>
-          <w:sz w:val="20"/>
-          <w:szCs w:val="20"/>
-        </w:rPr>
-        <w:t xml:space="preserve"> writer = new </w:t>
-      </w:r>
-      <w:proofErr w:type="gramStart"/>
-      <w:r>
-        <w:rPr>
-          <w:rFonts w:eastAsia="Calibri" w:cstheme="minorHAnsi"/>
-          <w:b/>
-          <w:sz w:val="20"/>
-          <w:szCs w:val="20"/>
-        </w:rPr>
-        <w:t>StreamWriter(</w:t>
-      </w:r>
-      <w:proofErr w:type="gramEnd"/>
-      <w:r>
-        <w:rPr>
-          <w:rFonts w:eastAsia="Calibri" w:cstheme="minorHAnsi"/>
-          <w:b/>
-          <w:sz w:val="20"/>
-          <w:szCs w:val="20"/>
-        </w:rPr>
-        <w:t>@"</w:t>
+        <w:t>StreamWriter writer = new StreamWriter(@"</w:t>
       </w:r>
       <w:r>
         <w:rPr>
@@ -2870,37 +2246,17 @@
           <w:sz w:val="20"/>
           <w:szCs w:val="20"/>
         </w:rPr>
-        <w:t xml:space="preserve">\OS_PROJECT\CoreDumpProcsBatch" + </w:t>
-      </w:r>
-      <w:proofErr w:type="spellStart"/>
-      <w:r>
+        <w:t>\OS_PROJECT\CoreDumpProcsBatch" + batchNumber + ".txt", false);</w:t>
+      </w:r>
+    </w:p>
+    <w:p>
+      <w:pPr>
         <w:rPr>
           <w:rFonts w:eastAsia="Calibri" w:cstheme="minorHAnsi"/>
           <w:b/>
           <w:sz w:val="20"/>
           <w:szCs w:val="20"/>
         </w:rPr>
-        <w:t>batchNumber</w:t>
-      </w:r>
-      <w:proofErr w:type="spellEnd"/>
-      <w:r>
-        <w:rPr>
-          <w:rFonts w:eastAsia="Calibri" w:cstheme="minorHAnsi"/>
-          <w:b/>
-          <w:sz w:val="20"/>
-          <w:szCs w:val="20"/>
-        </w:rPr>
-        <w:t xml:space="preserve"> + ".txt", false);</w:t>
-      </w:r>
-    </w:p>
-    <w:p>
-      <w:pPr>
-        <w:rPr>
-          <w:rFonts w:eastAsia="Calibri" w:cstheme="minorHAnsi"/>
-          <w:b/>
-          <w:sz w:val="20"/>
-          <w:szCs w:val="20"/>
-        </w:rPr>
       </w:pPr>
     </w:p>
     <w:p>
@@ -2947,25 +2303,88 @@
           <w:sz w:val="24"/>
           <w:szCs w:val="24"/>
         </w:rPr>
-        <w:t xml:space="preserve">NEEDS MORE </w:t>
-      </w:r>
-      <w:proofErr w:type="gramStart"/>
-      <w:r>
+        <w:t>We collected several sets of data for both our single-threaded CPU system and our multi-threaded CPU system: I/O count, output to memory/disk, completion times, and waiting times. I/O count and output are virtually irrelevant for the sake of data analysis, unless of course they were to not match, which is not the case.</w:t>
+      </w:r>
+    </w:p>
+    <w:p>
+      <w:pPr>
         <w:rPr>
           <w:rFonts w:cstheme="minorHAnsi"/>
           <w:sz w:val="24"/>
           <w:szCs w:val="24"/>
         </w:rPr>
-        <w:t>WORK.</w:t>
-      </w:r>
-      <w:proofErr w:type="gramEnd"/>
+      </w:pPr>
       <w:r>
         <w:rPr>
           <w:rFonts w:cstheme="minorHAnsi"/>
           <w:sz w:val="24"/>
           <w:szCs w:val="24"/>
         </w:rPr>
-        <w:t xml:space="preserve"> </w:t>
+        <w:tab/>
+        <w:t xml:space="preserve">We found it, generally, hard to compare the two system setups given two reasons we have come up with: the lack of an extensive data set and the actual virtualization of the system </w:t>
+      </w:r>
+      <w:r>
+        <w:rPr>
+          <w:rFonts w:cstheme="minorHAnsi"/>
+          <w:sz w:val="24"/>
+          <w:szCs w:val="24"/>
+        </w:rPr>
+        <w:lastRenderedPageBreak/>
+        <w:t>itself. Although we manage resources and threads within our own virtualized OS, our virtualized OS is still being scheduled/managed by the .NET framework and physical computer system, and not directly by us. This threw off our result set from our expectations.</w:t>
+      </w:r>
+    </w:p>
+    <w:p>
+      <w:pPr>
+        <w:rPr>
+          <w:rFonts w:cstheme="minorHAnsi"/>
+          <w:sz w:val="24"/>
+          <w:szCs w:val="24"/>
+        </w:rPr>
+      </w:pPr>
+      <w:r>
+        <w:rPr>
+          <w:rFonts w:cstheme="minorHAnsi"/>
+          <w:sz w:val="24"/>
+          <w:szCs w:val="24"/>
+        </w:rPr>
+        <w:tab/>
+        <w:t>We expected the multi-threaded virtualized OS to be, in general, a large improvement over the single-threaded CPU system. We expected the completion times for each process to stay the same across the board, and for the multi-threaded system to outclass the single-threaded system in terms of waiting times. This was not exactly the case.</w:t>
+      </w:r>
+    </w:p>
+    <w:p>
+      <w:pPr>
+        <w:rPr>
+          <w:rFonts w:cstheme="minorHAnsi"/>
+          <w:sz w:val="24"/>
+          <w:szCs w:val="24"/>
+        </w:rPr>
+      </w:pPr>
+      <w:r>
+        <w:rPr>
+          <w:rFonts w:cstheme="minorHAnsi"/>
+          <w:sz w:val="24"/>
+          <w:szCs w:val="24"/>
+        </w:rPr>
+        <w:tab/>
+        <w:t>For completion times, the multi-threaded CPU system performed as expected—that is, the completion times for each process were low, ranging from less than 1 ms to about 5 ms. However, the single-threaded CPU did not perform the same as we expected. Each completion time, from the beginning process of each batch, scaled linearly, beginning from about 4 ms  up to 15 ms. This did not make sense to us, as the same CPU structure should run each job the same, and thus, achieve the same completion times. Also worth noting, despite the single-threaded CPU system having much higher completion times per process, it was much faster in actually completing all jobs in each batch. We can only deduce that these occurances are somehow due to our virtual OS threads competing with other threads on the physical system.</w:t>
+      </w:r>
+    </w:p>
+    <w:p>
+      <w:pPr>
+        <w:rPr>
+          <w:rFonts w:cstheme="minorHAnsi"/>
+          <w:sz w:val="24"/>
+          <w:szCs w:val="24"/>
+        </w:rPr>
+      </w:pPr>
+      <w:r>
+        <w:rPr>
+          <w:rFonts w:cstheme="minorHAnsi"/>
+          <w:sz w:val="24"/>
+          <w:szCs w:val="24"/>
+        </w:rPr>
+        <w:tab/>
+        <w:t>Similar strange results were found when comparing waiting times between the two systems and against our expectations. We expected our multi-threaded system to destroy our single-threaded system in terms of waiting times per process, but once again, our dreams were shattered. The multi-threaded system (on per process terms) sometimes had initial waiting times that were far below the single-threaded system, but would often have times that far exceeded it. Frequently the first four jobs would have next to no waiting time, whereas the last four would generally wait nearly 30% longer than their single threaded cousins.</w:t>
       </w:r>
     </w:p>
     <w:p>
@@ -3019,16 +2438,7 @@
           <w:sz w:val="24"/>
           <w:szCs w:val="24"/>
         </w:rPr>
-        <w:t xml:space="preserve">After working on this operating system project, we all have a better understanding of how an operating system works and the complexities that come with it. Although phase one of this project is finished, we realize there are many different ways to improve our operating system. The most obvious way to improve our project would be to add preemption by way of a scheduling algorithm such as the shortest job first algorithm, or the priority algorithm that is </w:t>
-      </w:r>
-      <w:r>
-        <w:rPr>
-          <w:rFonts w:cstheme="minorHAnsi"/>
-          <w:sz w:val="24"/>
-          <w:szCs w:val="24"/>
-        </w:rPr>
-        <w:lastRenderedPageBreak/>
-        <w:t>required in phase two. Either of these scheduling algorithms would help with our completion times and would not take much on our part to implement. The addition of a MMU would also benefit our project, as mentioned earlier, and will be necessary for the completion of phase two.</w:t>
+        <w:t>After working on this operating system project, we all have a better understanding of how an operating system works and the complexities that come with it. Although phase one of this project is finished, we realize there are many different ways to improve our operating system. The most obvious way to improve our project would be to add preemption by way of a scheduling algorithm such as the shortest job first algorithm, or the priority algorithm that is required in phase two. Either of these scheduling algorithms would help with our completion times and would not take much on our part to implement. The addition of a MMU would also benefit our project, as mentioned earlier, and will be necessary for the completion of phase two.</w:t>
       </w:r>
     </w:p>
     <w:p>
@@ -3041,38 +2451,30 @@
     </w:p>
     <w:p>
       <w:pPr>
-        <w:spacing w:line="240" w:lineRule="auto"/>
-        <w:rPr>
-          <w:rFonts w:cstheme="minorHAnsi"/>
-        </w:rPr>
-      </w:pPr>
+        <w:rPr>
+          <w:rFonts w:eastAsia="Times New Roman" w:cstheme="minorHAnsi"/>
+          <w:sz w:val="24"/>
+          <w:szCs w:val="24"/>
+          <w:lang w:bidi="en-US"/>
+        </w:rPr>
+      </w:pPr>
+      <w:r>
+        <w:rPr>
+          <w:rFonts w:eastAsia="Times New Roman" w:cstheme="minorHAnsi"/>
+          <w:sz w:val="24"/>
+          <w:szCs w:val="24"/>
+          <w:lang w:bidi="en-US"/>
+        </w:rPr>
+        <w:lastRenderedPageBreak/>
+        <w:br w:type="page"/>
+      </w:r>
     </w:p>
     <w:p>
       <w:pPr>
-        <w:spacing w:line="240" w:lineRule="auto"/>
-        <w:rPr>
-          <w:rFonts w:cstheme="minorHAnsi"/>
-        </w:rPr>
-      </w:pPr>
-    </w:p>
-    <w:p>
-      <w:pPr>
-        <w:rPr>
-          <w:rFonts w:cstheme="minorHAnsi"/>
-        </w:rPr>
-      </w:pPr>
-    </w:p>
-    <w:p>
-      <w:pPr>
-        <w:rPr>
-          <w:rFonts w:cstheme="minorHAnsi"/>
-        </w:rPr>
-      </w:pPr>
-    </w:p>
-    <w:p>
-      <w:pPr>
+        <w:spacing w:after="0" w:line="240" w:lineRule="auto"/>
         <w:rPr>
           <w:rFonts w:eastAsia="Times New Roman" w:cstheme="minorHAnsi"/>
+          <w:b/>
           <w:sz w:val="24"/>
           <w:szCs w:val="24"/>
           <w:lang w:bidi="en-US"/>
@@ -3081,41 +2483,13 @@
       <w:r>
         <w:rPr>
           <w:rFonts w:eastAsia="Times New Roman" w:cstheme="minorHAnsi"/>
+          <w:b/>
           <w:sz w:val="24"/>
           <w:szCs w:val="24"/>
           <w:lang w:bidi="en-US"/>
         </w:rPr>
-        <w:br w:type="page"/>
-      </w:r>
-    </w:p>
-    <w:p>
-      <w:pPr>
-        <w:spacing w:after="0" w:line="240" w:lineRule="auto"/>
-        <w:rPr>
-          <w:rFonts w:eastAsia="Times New Roman" w:cstheme="minorHAnsi"/>
-          <w:sz w:val="24"/>
-          <w:szCs w:val="24"/>
-          <w:lang w:bidi="en-US"/>
-        </w:rPr>
-      </w:pPr>
-      <w:r>
-        <w:rPr>
-          <w:rFonts w:eastAsia="Times New Roman" w:cstheme="minorHAnsi"/>
-          <w:sz w:val="24"/>
-          <w:szCs w:val="24"/>
-          <w:lang w:bidi="en-US"/>
-        </w:rPr>
         <w:lastRenderedPageBreak/>
-        <w:t xml:space="preserve">Sample: </w:t>
-      </w:r>
-      <w:r>
-        <w:rPr>
-          <w:rFonts w:eastAsia="Times New Roman" w:cstheme="minorHAnsi"/>
-          <w:sz w:val="24"/>
-          <w:szCs w:val="24"/>
-          <w:lang w:bidi="en-US"/>
-        </w:rPr>
-        <w:t>Single-threaded results</w:t>
+        <w:t>Single Threaded Results: I/O Count and Output</w:t>
       </w:r>
     </w:p>
     <w:p>
@@ -3144,8 +2518,6 @@
       </w:tblPr>
       <w:tblGrid>
         <w:gridCol w:w="1066"/>
-        <w:gridCol w:w="1734"/>
-        <w:gridCol w:w="1729"/>
         <w:gridCol w:w="1861"/>
         <w:gridCol w:w="3186"/>
       </w:tblGrid>
@@ -3155,7 +2527,7 @@
         </w:trPr>
         <w:tc>
           <w:tcPr>
-            <w:tcW w:w="1067" w:type="dxa"/>
+            <w:tcW w:w="1066" w:type="dxa"/>
             <w:hideMark/>
           </w:tcPr>
           <w:p>
@@ -3181,57 +2553,7 @@
         </w:tc>
         <w:tc>
           <w:tcPr>
-            <w:tcW w:w="1741" w:type="dxa"/>
-          </w:tcPr>
-          <w:p>
-            <w:pPr>
-              <w:spacing w:after="0" w:line="240" w:lineRule="auto"/>
-              <w:rPr>
-                <w:rFonts w:eastAsia="Times New Roman" w:cstheme="minorHAnsi"/>
-                <w:sz w:val="24"/>
-                <w:szCs w:val="24"/>
-                <w:lang w:bidi="en-US"/>
-              </w:rPr>
-            </w:pPr>
-            <w:r>
-              <w:rPr>
-                <w:rFonts w:eastAsia="Times New Roman" w:cstheme="minorHAnsi"/>
-                <w:sz w:val="24"/>
-                <w:szCs w:val="24"/>
-                <w:lang w:bidi="en-US"/>
-              </w:rPr>
-              <w:t>Completion Time (ms)</w:t>
-            </w:r>
-          </w:p>
-        </w:tc>
-        <w:tc>
-          <w:tcPr>
-            <w:tcW w:w="1741" w:type="dxa"/>
-          </w:tcPr>
-          <w:p>
-            <w:pPr>
-              <w:spacing w:after="0" w:line="240" w:lineRule="auto"/>
-              <w:rPr>
-                <w:rFonts w:eastAsia="Times New Roman" w:cstheme="minorHAnsi"/>
-                <w:sz w:val="24"/>
-                <w:szCs w:val="24"/>
-                <w:lang w:bidi="en-US"/>
-              </w:rPr>
-            </w:pPr>
-            <w:r>
-              <w:rPr>
-                <w:rFonts w:eastAsia="Times New Roman" w:cstheme="minorHAnsi"/>
-                <w:sz w:val="24"/>
-                <w:szCs w:val="24"/>
-                <w:lang w:bidi="en-US"/>
-              </w:rPr>
-              <w:t>Waiting Time (ms)</w:t>
-            </w:r>
-          </w:p>
-        </w:tc>
-        <w:tc>
-          <w:tcPr>
-            <w:tcW w:w="1871" w:type="dxa"/>
+            <w:tcW w:w="1861" w:type="dxa"/>
             <w:hideMark/>
           </w:tcPr>
           <w:p>
@@ -3257,7 +2579,7 @@
         </w:tc>
         <w:tc>
           <w:tcPr>
-            <w:tcW w:w="3156" w:type="dxa"/>
+            <w:tcW w:w="3186" w:type="dxa"/>
             <w:hideMark/>
           </w:tcPr>
           <w:p>
@@ -3288,7 +2610,7 @@
         </w:trPr>
         <w:tc>
           <w:tcPr>
-            <w:tcW w:w="1067" w:type="dxa"/>
+            <w:tcW w:w="1066" w:type="dxa"/>
             <w:hideMark/>
           </w:tcPr>
           <w:p>
@@ -3314,57 +2636,7 @@
         </w:tc>
         <w:tc>
           <w:tcPr>
-            <w:tcW w:w="1741" w:type="dxa"/>
-          </w:tcPr>
-          <w:p>
-            <w:pPr>
-              <w:spacing w:after="0" w:line="240" w:lineRule="auto"/>
-              <w:rPr>
-                <w:rFonts w:eastAsia="Times New Roman" w:cstheme="minorHAnsi"/>
-                <w:sz w:val="24"/>
-                <w:szCs w:val="24"/>
-                <w:lang w:bidi="en-US"/>
-              </w:rPr>
-            </w:pPr>
-            <w:r>
-              <w:rPr>
-                <w:rFonts w:eastAsia="Times New Roman" w:cstheme="minorHAnsi"/>
-                <w:sz w:val="24"/>
-                <w:szCs w:val="24"/>
-                <w:lang w:bidi="en-US"/>
-              </w:rPr>
-              <w:t>4.2272</w:t>
-            </w:r>
-          </w:p>
-        </w:tc>
-        <w:tc>
-          <w:tcPr>
-            <w:tcW w:w="1741" w:type="dxa"/>
-          </w:tcPr>
-          <w:p>
-            <w:pPr>
-              <w:spacing w:after="0" w:line="240" w:lineRule="auto"/>
-              <w:rPr>
-                <w:rFonts w:eastAsia="Times New Roman" w:cstheme="minorHAnsi"/>
-                <w:sz w:val="24"/>
-                <w:szCs w:val="24"/>
-                <w:lang w:bidi="en-US"/>
-              </w:rPr>
-            </w:pPr>
-            <w:r>
-              <w:rPr>
-                <w:rFonts w:eastAsia="Times New Roman" w:cstheme="minorHAnsi"/>
-                <w:sz w:val="24"/>
-                <w:szCs w:val="24"/>
-                <w:lang w:bidi="en-US"/>
-              </w:rPr>
-              <w:t>1.4254</w:t>
-            </w:r>
-          </w:p>
-        </w:tc>
-        <w:tc>
-          <w:tcPr>
-            <w:tcW w:w="1871" w:type="dxa"/>
+            <w:tcW w:w="1861" w:type="dxa"/>
             <w:hideMark/>
           </w:tcPr>
           <w:p>
@@ -3390,7 +2662,7 @@
         </w:tc>
         <w:tc>
           <w:tcPr>
-            <w:tcW w:w="3156" w:type="dxa"/>
+            <w:tcW w:w="3186" w:type="dxa"/>
             <w:hideMark/>
           </w:tcPr>
           <w:p>
@@ -3421,7 +2693,7 @@
         </w:trPr>
         <w:tc>
           <w:tcPr>
-            <w:tcW w:w="1067" w:type="dxa"/>
+            <w:tcW w:w="1066" w:type="dxa"/>
             <w:hideMark/>
           </w:tcPr>
           <w:p>
@@ -3447,57 +2719,7 @@
         </w:tc>
         <w:tc>
           <w:tcPr>
-            <w:tcW w:w="1741" w:type="dxa"/>
-          </w:tcPr>
-          <w:p>
-            <w:pPr>
-              <w:spacing w:after="0" w:line="240" w:lineRule="auto"/>
-              <w:rPr>
-                <w:rFonts w:eastAsia="Times New Roman" w:cstheme="minorHAnsi"/>
-                <w:sz w:val="24"/>
-                <w:szCs w:val="24"/>
-                <w:lang w:bidi="en-US"/>
-              </w:rPr>
-            </w:pPr>
-            <w:r>
-              <w:rPr>
-                <w:rFonts w:eastAsia="Times New Roman" w:cstheme="minorHAnsi"/>
-                <w:sz w:val="24"/>
-                <w:szCs w:val="24"/>
-                <w:lang w:bidi="en-US"/>
-              </w:rPr>
-              <w:t>4.4175</w:t>
-            </w:r>
-          </w:p>
-        </w:tc>
-        <w:tc>
-          <w:tcPr>
-            <w:tcW w:w="1741" w:type="dxa"/>
-          </w:tcPr>
-          <w:p>
-            <w:pPr>
-              <w:spacing w:after="0" w:line="240" w:lineRule="auto"/>
-              <w:rPr>
-                <w:rFonts w:eastAsia="Times New Roman" w:cstheme="minorHAnsi"/>
-                <w:sz w:val="24"/>
-                <w:szCs w:val="24"/>
-                <w:lang w:bidi="en-US"/>
-              </w:rPr>
-            </w:pPr>
-            <w:r>
-              <w:rPr>
-                <w:rFonts w:eastAsia="Times New Roman" w:cstheme="minorHAnsi"/>
-                <w:sz w:val="24"/>
-                <w:szCs w:val="24"/>
-                <w:lang w:bidi="en-US"/>
-              </w:rPr>
-              <w:t>7.9718</w:t>
-            </w:r>
-          </w:p>
-        </w:tc>
-        <w:tc>
-          <w:tcPr>
-            <w:tcW w:w="1871" w:type="dxa"/>
+            <w:tcW w:w="1861" w:type="dxa"/>
             <w:hideMark/>
           </w:tcPr>
           <w:p>
@@ -3523,7 +2745,7 @@
         </w:tc>
         <w:tc>
           <w:tcPr>
-            <w:tcW w:w="3156" w:type="dxa"/>
+            <w:tcW w:w="3186" w:type="dxa"/>
             <w:hideMark/>
           </w:tcPr>
           <w:p>
@@ -3554,7 +2776,7 @@
         </w:trPr>
         <w:tc>
           <w:tcPr>
-            <w:tcW w:w="1067" w:type="dxa"/>
+            <w:tcW w:w="1066" w:type="dxa"/>
             <w:hideMark/>
           </w:tcPr>
           <w:p>
@@ -3580,57 +2802,7 @@
         </w:tc>
         <w:tc>
           <w:tcPr>
-            <w:tcW w:w="1741" w:type="dxa"/>
-          </w:tcPr>
-          <w:p>
-            <w:pPr>
-              <w:spacing w:after="0" w:line="240" w:lineRule="auto"/>
-              <w:rPr>
-                <w:rFonts w:eastAsia="Times New Roman" w:cstheme="minorHAnsi"/>
-                <w:sz w:val="24"/>
-                <w:szCs w:val="24"/>
-                <w:lang w:bidi="en-US"/>
-              </w:rPr>
-            </w:pPr>
-            <w:r>
-              <w:rPr>
-                <w:rFonts w:eastAsia="Times New Roman" w:cstheme="minorHAnsi"/>
-                <w:sz w:val="24"/>
-                <w:szCs w:val="24"/>
-                <w:lang w:bidi="en-US"/>
-              </w:rPr>
-              <w:t>4.594</w:t>
-            </w:r>
-          </w:p>
-        </w:tc>
-        <w:tc>
-          <w:tcPr>
-            <w:tcW w:w="1741" w:type="dxa"/>
-          </w:tcPr>
-          <w:p>
-            <w:pPr>
-              <w:spacing w:after="0" w:line="240" w:lineRule="auto"/>
-              <w:rPr>
-                <w:rFonts w:eastAsia="Times New Roman" w:cstheme="minorHAnsi"/>
-                <w:sz w:val="24"/>
-                <w:szCs w:val="24"/>
-                <w:lang w:bidi="en-US"/>
-              </w:rPr>
-            </w:pPr>
-            <w:r>
-              <w:rPr>
-                <w:rFonts w:eastAsia="Times New Roman" w:cstheme="minorHAnsi"/>
-                <w:sz w:val="24"/>
-                <w:szCs w:val="24"/>
-                <w:lang w:bidi="en-US"/>
-              </w:rPr>
-              <w:t>9.414</w:t>
-            </w:r>
-          </w:p>
-        </w:tc>
-        <w:tc>
-          <w:tcPr>
-            <w:tcW w:w="1871" w:type="dxa"/>
+            <w:tcW w:w="1861" w:type="dxa"/>
             <w:hideMark/>
           </w:tcPr>
           <w:p>
@@ -3656,7 +2828,7 @@
         </w:tc>
         <w:tc>
           <w:tcPr>
-            <w:tcW w:w="3156" w:type="dxa"/>
+            <w:tcW w:w="3186" w:type="dxa"/>
             <w:hideMark/>
           </w:tcPr>
           <w:p>
@@ -3687,7 +2859,7 @@
         </w:trPr>
         <w:tc>
           <w:tcPr>
-            <w:tcW w:w="1067" w:type="dxa"/>
+            <w:tcW w:w="1066" w:type="dxa"/>
             <w:hideMark/>
           </w:tcPr>
           <w:p>
@@ -3713,57 +2885,7 @@
         </w:tc>
         <w:tc>
           <w:tcPr>
-            <w:tcW w:w="1741" w:type="dxa"/>
-          </w:tcPr>
-          <w:p>
-            <w:pPr>
-              <w:spacing w:after="0" w:line="240" w:lineRule="auto"/>
-              <w:rPr>
-                <w:rFonts w:eastAsia="Times New Roman" w:cstheme="minorHAnsi"/>
-                <w:sz w:val="24"/>
-                <w:szCs w:val="24"/>
-                <w:lang w:bidi="en-US"/>
-              </w:rPr>
-            </w:pPr>
-            <w:r>
-              <w:rPr>
-                <w:rFonts w:eastAsia="Times New Roman" w:cstheme="minorHAnsi"/>
-                <w:sz w:val="24"/>
-                <w:szCs w:val="24"/>
-                <w:lang w:bidi="en-US"/>
-              </w:rPr>
-              <w:t>4.7373</w:t>
-            </w:r>
-          </w:p>
-        </w:tc>
-        <w:tc>
-          <w:tcPr>
-            <w:tcW w:w="1741" w:type="dxa"/>
-          </w:tcPr>
-          <w:p>
-            <w:pPr>
-              <w:spacing w:after="0" w:line="240" w:lineRule="auto"/>
-              <w:rPr>
-                <w:rFonts w:eastAsia="Times New Roman" w:cstheme="minorHAnsi"/>
-                <w:sz w:val="24"/>
-                <w:szCs w:val="24"/>
-                <w:lang w:bidi="en-US"/>
-              </w:rPr>
-            </w:pPr>
-            <w:r>
-              <w:rPr>
-                <w:rFonts w:eastAsia="Times New Roman" w:cstheme="minorHAnsi"/>
-                <w:sz w:val="24"/>
-                <w:szCs w:val="24"/>
-                <w:lang w:bidi="en-US"/>
-              </w:rPr>
-              <w:t>11.047</w:t>
-            </w:r>
-          </w:p>
-        </w:tc>
-        <w:tc>
-          <w:tcPr>
-            <w:tcW w:w="1871" w:type="dxa"/>
+            <w:tcW w:w="1861" w:type="dxa"/>
             <w:hideMark/>
           </w:tcPr>
           <w:p>
@@ -3789,7 +2911,7 @@
         </w:tc>
         <w:tc>
           <w:tcPr>
-            <w:tcW w:w="3156" w:type="dxa"/>
+            <w:tcW w:w="3186" w:type="dxa"/>
             <w:hideMark/>
           </w:tcPr>
           <w:p>
@@ -3820,7 +2942,7 @@
         </w:trPr>
         <w:tc>
           <w:tcPr>
-            <w:tcW w:w="1067" w:type="dxa"/>
+            <w:tcW w:w="1066" w:type="dxa"/>
             <w:hideMark/>
           </w:tcPr>
           <w:p>
@@ -3846,57 +2968,7 @@
         </w:tc>
         <w:tc>
           <w:tcPr>
-            <w:tcW w:w="1741" w:type="dxa"/>
-          </w:tcPr>
-          <w:p>
-            <w:pPr>
-              <w:spacing w:after="0" w:line="240" w:lineRule="auto"/>
-              <w:rPr>
-                <w:rFonts w:eastAsia="Times New Roman" w:cstheme="minorHAnsi"/>
-                <w:sz w:val="24"/>
-                <w:szCs w:val="24"/>
-                <w:lang w:bidi="en-US"/>
-              </w:rPr>
-            </w:pPr>
-            <w:r>
-              <w:rPr>
-                <w:rFonts w:eastAsia="Times New Roman" w:cstheme="minorHAnsi"/>
-                <w:sz w:val="24"/>
-                <w:szCs w:val="24"/>
-                <w:lang w:bidi="en-US"/>
-              </w:rPr>
-              <w:t>4.9494</w:t>
-            </w:r>
-          </w:p>
-        </w:tc>
-        <w:tc>
-          <w:tcPr>
-            <w:tcW w:w="1741" w:type="dxa"/>
-          </w:tcPr>
-          <w:p>
-            <w:pPr>
-              <w:spacing w:after="0" w:line="240" w:lineRule="auto"/>
-              <w:rPr>
-                <w:rFonts w:eastAsia="Times New Roman" w:cstheme="minorHAnsi"/>
-                <w:sz w:val="24"/>
-                <w:szCs w:val="24"/>
-                <w:lang w:bidi="en-US"/>
-              </w:rPr>
-            </w:pPr>
-            <w:r>
-              <w:rPr>
-                <w:rFonts w:eastAsia="Times New Roman" w:cstheme="minorHAnsi"/>
-                <w:sz w:val="24"/>
-                <w:szCs w:val="24"/>
-                <w:lang w:bidi="en-US"/>
-              </w:rPr>
-              <w:t>12.5764</w:t>
-            </w:r>
-          </w:p>
-        </w:tc>
-        <w:tc>
-          <w:tcPr>
-            <w:tcW w:w="1871" w:type="dxa"/>
+            <w:tcW w:w="1861" w:type="dxa"/>
             <w:hideMark/>
           </w:tcPr>
           <w:p>
@@ -3922,7 +2994,7 @@
         </w:tc>
         <w:tc>
           <w:tcPr>
-            <w:tcW w:w="3156" w:type="dxa"/>
+            <w:tcW w:w="3186" w:type="dxa"/>
             <w:hideMark/>
           </w:tcPr>
           <w:p>
@@ -3953,7 +3025,7 @@
         </w:trPr>
         <w:tc>
           <w:tcPr>
-            <w:tcW w:w="1067" w:type="dxa"/>
+            <w:tcW w:w="1066" w:type="dxa"/>
             <w:hideMark/>
           </w:tcPr>
           <w:p>
@@ -3979,57 +3051,7 @@
         </w:tc>
         <w:tc>
           <w:tcPr>
-            <w:tcW w:w="1741" w:type="dxa"/>
-          </w:tcPr>
-          <w:p>
-            <w:pPr>
-              <w:spacing w:after="0" w:line="240" w:lineRule="auto"/>
-              <w:rPr>
-                <w:rFonts w:eastAsia="Times New Roman" w:cstheme="minorHAnsi"/>
-                <w:sz w:val="24"/>
-                <w:szCs w:val="24"/>
-                <w:lang w:bidi="en-US"/>
-              </w:rPr>
-            </w:pPr>
-            <w:r>
-              <w:rPr>
-                <w:rFonts w:eastAsia="Times New Roman" w:cstheme="minorHAnsi"/>
-                <w:sz w:val="24"/>
-                <w:szCs w:val="24"/>
-                <w:lang w:bidi="en-US"/>
-              </w:rPr>
-              <w:t>5.1551</w:t>
-            </w:r>
-          </w:p>
-        </w:tc>
-        <w:tc>
-          <w:tcPr>
-            <w:tcW w:w="1741" w:type="dxa"/>
-          </w:tcPr>
-          <w:p>
-            <w:pPr>
-              <w:spacing w:after="0" w:line="240" w:lineRule="auto"/>
-              <w:rPr>
-                <w:rFonts w:eastAsia="Times New Roman" w:cstheme="minorHAnsi"/>
-                <w:sz w:val="24"/>
-                <w:szCs w:val="24"/>
-                <w:lang w:bidi="en-US"/>
-              </w:rPr>
-            </w:pPr>
-            <w:r>
-              <w:rPr>
-                <w:rFonts w:eastAsia="Times New Roman" w:cstheme="minorHAnsi"/>
-                <w:sz w:val="24"/>
-                <w:szCs w:val="24"/>
-                <w:lang w:bidi="en-US"/>
-              </w:rPr>
-              <w:t>14.0536</w:t>
-            </w:r>
-          </w:p>
-        </w:tc>
-        <w:tc>
-          <w:tcPr>
-            <w:tcW w:w="1871" w:type="dxa"/>
+            <w:tcW w:w="1861" w:type="dxa"/>
             <w:hideMark/>
           </w:tcPr>
           <w:p>
@@ -4055,7 +3077,7 @@
         </w:tc>
         <w:tc>
           <w:tcPr>
-            <w:tcW w:w="3156" w:type="dxa"/>
+            <w:tcW w:w="3186" w:type="dxa"/>
             <w:hideMark/>
           </w:tcPr>
           <w:p>
@@ -4086,7 +3108,7 @@
         </w:trPr>
         <w:tc>
           <w:tcPr>
-            <w:tcW w:w="1067" w:type="dxa"/>
+            <w:tcW w:w="1066" w:type="dxa"/>
             <w:hideMark/>
           </w:tcPr>
           <w:p>
@@ -4112,57 +3134,7 @@
         </w:tc>
         <w:tc>
           <w:tcPr>
-            <w:tcW w:w="1741" w:type="dxa"/>
-          </w:tcPr>
-          <w:p>
-            <w:pPr>
-              <w:spacing w:after="0" w:line="240" w:lineRule="auto"/>
-              <w:rPr>
-                <w:rFonts w:eastAsia="Times New Roman" w:cstheme="minorHAnsi"/>
-                <w:sz w:val="24"/>
-                <w:szCs w:val="24"/>
-                <w:lang w:bidi="en-US"/>
-              </w:rPr>
-            </w:pPr>
-            <w:r>
-              <w:rPr>
-                <w:rFonts w:eastAsia="Times New Roman" w:cstheme="minorHAnsi"/>
-                <w:sz w:val="24"/>
-                <w:szCs w:val="24"/>
-                <w:lang w:bidi="en-US"/>
-              </w:rPr>
-              <w:t>5.2688</w:t>
-            </w:r>
-          </w:p>
-        </w:tc>
-        <w:tc>
-          <w:tcPr>
-            <w:tcW w:w="1741" w:type="dxa"/>
-          </w:tcPr>
-          <w:p>
-            <w:pPr>
-              <w:spacing w:after="0" w:line="240" w:lineRule="auto"/>
-              <w:rPr>
-                <w:rFonts w:eastAsia="Times New Roman" w:cstheme="minorHAnsi"/>
-                <w:sz w:val="24"/>
-                <w:szCs w:val="24"/>
-                <w:lang w:bidi="en-US"/>
-              </w:rPr>
-            </w:pPr>
-            <w:r>
-              <w:rPr>
-                <w:rFonts w:eastAsia="Times New Roman" w:cstheme="minorHAnsi"/>
-                <w:sz w:val="24"/>
-                <w:szCs w:val="24"/>
-                <w:lang w:bidi="en-US"/>
-              </w:rPr>
-              <w:t>15.3297</w:t>
-            </w:r>
-          </w:p>
-        </w:tc>
-        <w:tc>
-          <w:tcPr>
-            <w:tcW w:w="1871" w:type="dxa"/>
+            <w:tcW w:w="1861" w:type="dxa"/>
             <w:hideMark/>
           </w:tcPr>
           <w:p>
@@ -4188,7 +3160,7 @@
         </w:tc>
         <w:tc>
           <w:tcPr>
-            <w:tcW w:w="3156" w:type="dxa"/>
+            <w:tcW w:w="3186" w:type="dxa"/>
             <w:hideMark/>
           </w:tcPr>
           <w:p>
@@ -4219,7 +3191,7 @@
         </w:trPr>
         <w:tc>
           <w:tcPr>
-            <w:tcW w:w="1067" w:type="dxa"/>
+            <w:tcW w:w="1066" w:type="dxa"/>
             <w:hideMark/>
           </w:tcPr>
           <w:p>
@@ -4245,57 +3217,7 @@
         </w:tc>
         <w:tc>
           <w:tcPr>
-            <w:tcW w:w="1741" w:type="dxa"/>
-          </w:tcPr>
-          <w:p>
-            <w:pPr>
-              <w:spacing w:after="0" w:line="240" w:lineRule="auto"/>
-              <w:rPr>
-                <w:rFonts w:eastAsia="Times New Roman" w:cstheme="minorHAnsi"/>
-                <w:sz w:val="24"/>
-                <w:szCs w:val="24"/>
-                <w:lang w:bidi="en-US"/>
-              </w:rPr>
-            </w:pPr>
-            <w:r>
-              <w:rPr>
-                <w:rFonts w:eastAsia="Times New Roman" w:cstheme="minorHAnsi"/>
-                <w:sz w:val="24"/>
-                <w:szCs w:val="24"/>
-                <w:lang w:bidi="en-US"/>
-              </w:rPr>
-              <w:t>5.4398</w:t>
-            </w:r>
-          </w:p>
-        </w:tc>
-        <w:tc>
-          <w:tcPr>
-            <w:tcW w:w="1741" w:type="dxa"/>
-          </w:tcPr>
-          <w:p>
-            <w:pPr>
-              <w:spacing w:after="0" w:line="240" w:lineRule="auto"/>
-              <w:rPr>
-                <w:rFonts w:eastAsia="Times New Roman" w:cstheme="minorHAnsi"/>
-                <w:sz w:val="24"/>
-                <w:szCs w:val="24"/>
-                <w:lang w:bidi="en-US"/>
-              </w:rPr>
-            </w:pPr>
-            <w:r>
-              <w:rPr>
-                <w:rFonts w:eastAsia="Times New Roman" w:cstheme="minorHAnsi"/>
-                <w:sz w:val="24"/>
-                <w:szCs w:val="24"/>
-                <w:lang w:bidi="en-US"/>
-              </w:rPr>
-              <w:t>16.0486</w:t>
-            </w:r>
-          </w:p>
-        </w:tc>
-        <w:tc>
-          <w:tcPr>
-            <w:tcW w:w="1871" w:type="dxa"/>
+            <w:tcW w:w="1861" w:type="dxa"/>
             <w:hideMark/>
           </w:tcPr>
           <w:p>
@@ -4321,7 +3243,7 @@
         </w:tc>
         <w:tc>
           <w:tcPr>
-            <w:tcW w:w="3156" w:type="dxa"/>
+            <w:tcW w:w="3186" w:type="dxa"/>
             <w:hideMark/>
           </w:tcPr>
           <w:p>
@@ -4352,7 +3274,7 @@
         </w:trPr>
         <w:tc>
           <w:tcPr>
-            <w:tcW w:w="1067" w:type="dxa"/>
+            <w:tcW w:w="1066" w:type="dxa"/>
             <w:hideMark/>
           </w:tcPr>
           <w:p>
@@ -4378,57 +3300,7 @@
         </w:tc>
         <w:tc>
           <w:tcPr>
-            <w:tcW w:w="1741" w:type="dxa"/>
-          </w:tcPr>
-          <w:p>
-            <w:pPr>
-              <w:spacing w:after="0" w:line="240" w:lineRule="auto"/>
-              <w:rPr>
-                <w:rFonts w:eastAsia="Times New Roman" w:cstheme="minorHAnsi"/>
-                <w:sz w:val="24"/>
-                <w:szCs w:val="24"/>
-                <w:lang w:bidi="en-US"/>
-              </w:rPr>
-            </w:pPr>
-            <w:r>
-              <w:rPr>
-                <w:rFonts w:eastAsia="Times New Roman" w:cstheme="minorHAnsi"/>
-                <w:sz w:val="24"/>
-                <w:szCs w:val="24"/>
-                <w:lang w:bidi="en-US"/>
-              </w:rPr>
-              <w:t>5.6177</w:t>
-            </w:r>
-          </w:p>
-        </w:tc>
-        <w:tc>
-          <w:tcPr>
-            <w:tcW w:w="1741" w:type="dxa"/>
-          </w:tcPr>
-          <w:p>
-            <w:pPr>
-              <w:spacing w:after="0" w:line="240" w:lineRule="auto"/>
-              <w:rPr>
-                <w:rFonts w:eastAsia="Times New Roman" w:cstheme="minorHAnsi"/>
-                <w:sz w:val="24"/>
-                <w:szCs w:val="24"/>
-                <w:lang w:bidi="en-US"/>
-              </w:rPr>
-            </w:pPr>
-            <w:r>
-              <w:rPr>
-                <w:rFonts w:eastAsia="Times New Roman" w:cstheme="minorHAnsi"/>
-                <w:sz w:val="24"/>
-                <w:szCs w:val="24"/>
-                <w:lang w:bidi="en-US"/>
-              </w:rPr>
-              <w:t>17.3531</w:t>
-            </w:r>
-          </w:p>
-        </w:tc>
-        <w:tc>
-          <w:tcPr>
-            <w:tcW w:w="1871" w:type="dxa"/>
+            <w:tcW w:w="1861" w:type="dxa"/>
             <w:hideMark/>
           </w:tcPr>
           <w:p>
@@ -4454,7 +3326,7 @@
         </w:tc>
         <w:tc>
           <w:tcPr>
-            <w:tcW w:w="3156" w:type="dxa"/>
+            <w:tcW w:w="3186" w:type="dxa"/>
             <w:hideMark/>
           </w:tcPr>
           <w:p>
@@ -4485,7 +3357,7 @@
         </w:trPr>
         <w:tc>
           <w:tcPr>
-            <w:tcW w:w="1067" w:type="dxa"/>
+            <w:tcW w:w="1066" w:type="dxa"/>
             <w:hideMark/>
           </w:tcPr>
           <w:p>
@@ -4511,57 +3383,7 @@
         </w:tc>
         <w:tc>
           <w:tcPr>
-            <w:tcW w:w="1741" w:type="dxa"/>
-          </w:tcPr>
-          <w:p>
-            <w:pPr>
-              <w:spacing w:after="0" w:line="240" w:lineRule="auto"/>
-              <w:rPr>
-                <w:rFonts w:eastAsia="Times New Roman" w:cstheme="minorHAnsi"/>
-                <w:sz w:val="24"/>
-                <w:szCs w:val="24"/>
-                <w:lang w:bidi="en-US"/>
-              </w:rPr>
-            </w:pPr>
-            <w:r>
-              <w:rPr>
-                <w:rFonts w:eastAsia="Times New Roman" w:cstheme="minorHAnsi"/>
-                <w:sz w:val="24"/>
-                <w:szCs w:val="24"/>
-                <w:lang w:bidi="en-US"/>
-              </w:rPr>
-              <w:t>5.8015</w:t>
-            </w:r>
-          </w:p>
-        </w:tc>
-        <w:tc>
-          <w:tcPr>
-            <w:tcW w:w="1741" w:type="dxa"/>
-          </w:tcPr>
-          <w:p>
-            <w:pPr>
-              <w:spacing w:after="0" w:line="240" w:lineRule="auto"/>
-              <w:rPr>
-                <w:rFonts w:eastAsia="Times New Roman" w:cstheme="minorHAnsi"/>
-                <w:sz w:val="24"/>
-                <w:szCs w:val="24"/>
-                <w:lang w:bidi="en-US"/>
-              </w:rPr>
-            </w:pPr>
-            <w:r>
-              <w:rPr>
-                <w:rFonts w:eastAsia="Times New Roman" w:cstheme="minorHAnsi"/>
-                <w:sz w:val="24"/>
-                <w:szCs w:val="24"/>
-                <w:lang w:bidi="en-US"/>
-              </w:rPr>
-              <w:t>18.1241</w:t>
-            </w:r>
-          </w:p>
-        </w:tc>
-        <w:tc>
-          <w:tcPr>
-            <w:tcW w:w="1871" w:type="dxa"/>
+            <w:tcW w:w="1861" w:type="dxa"/>
             <w:hideMark/>
           </w:tcPr>
           <w:p>
@@ -4587,7 +3409,7 @@
         </w:tc>
         <w:tc>
           <w:tcPr>
-            <w:tcW w:w="3156" w:type="dxa"/>
+            <w:tcW w:w="3186" w:type="dxa"/>
             <w:hideMark/>
           </w:tcPr>
           <w:p>
@@ -4618,7 +3440,7 @@
         </w:trPr>
         <w:tc>
           <w:tcPr>
-            <w:tcW w:w="1067" w:type="dxa"/>
+            <w:tcW w:w="1066" w:type="dxa"/>
             <w:hideMark/>
           </w:tcPr>
           <w:p>
@@ -4644,57 +3466,7 @@
         </w:tc>
         <w:tc>
           <w:tcPr>
-            <w:tcW w:w="1741" w:type="dxa"/>
-          </w:tcPr>
-          <w:p>
-            <w:pPr>
-              <w:spacing w:after="0" w:line="240" w:lineRule="auto"/>
-              <w:rPr>
-                <w:rFonts w:eastAsia="Times New Roman" w:cstheme="minorHAnsi"/>
-                <w:sz w:val="24"/>
-                <w:szCs w:val="24"/>
-                <w:lang w:bidi="en-US"/>
-              </w:rPr>
-            </w:pPr>
-            <w:r>
-              <w:rPr>
-                <w:rFonts w:eastAsia="Times New Roman" w:cstheme="minorHAnsi"/>
-                <w:sz w:val="24"/>
-                <w:szCs w:val="24"/>
-                <w:lang w:bidi="en-US"/>
-              </w:rPr>
-              <w:t>6.0067</w:t>
-            </w:r>
-          </w:p>
-        </w:tc>
-        <w:tc>
-          <w:tcPr>
-            <w:tcW w:w="1741" w:type="dxa"/>
-          </w:tcPr>
-          <w:p>
-            <w:pPr>
-              <w:spacing w:after="0" w:line="240" w:lineRule="auto"/>
-              <w:rPr>
-                <w:rFonts w:eastAsia="Times New Roman" w:cstheme="minorHAnsi"/>
-                <w:sz w:val="24"/>
-                <w:szCs w:val="24"/>
-                <w:lang w:bidi="en-US"/>
-              </w:rPr>
-            </w:pPr>
-            <w:r>
-              <w:rPr>
-                <w:rFonts w:eastAsia="Times New Roman" w:cstheme="minorHAnsi"/>
-                <w:sz w:val="24"/>
-                <w:szCs w:val="24"/>
-                <w:lang w:bidi="en-US"/>
-              </w:rPr>
-              <w:t>18.9255</w:t>
-            </w:r>
-          </w:p>
-        </w:tc>
-        <w:tc>
-          <w:tcPr>
-            <w:tcW w:w="1871" w:type="dxa"/>
+            <w:tcW w:w="1861" w:type="dxa"/>
             <w:hideMark/>
           </w:tcPr>
           <w:p>
@@ -4720,7 +3492,7 @@
         </w:tc>
         <w:tc>
           <w:tcPr>
-            <w:tcW w:w="3156" w:type="dxa"/>
+            <w:tcW w:w="3186" w:type="dxa"/>
             <w:hideMark/>
           </w:tcPr>
           <w:p>
@@ -4751,7 +3523,7 @@
         </w:trPr>
         <w:tc>
           <w:tcPr>
-            <w:tcW w:w="1067" w:type="dxa"/>
+            <w:tcW w:w="1066" w:type="dxa"/>
             <w:hideMark/>
           </w:tcPr>
           <w:p>
@@ -4777,57 +3549,7 @@
         </w:tc>
         <w:tc>
           <w:tcPr>
-            <w:tcW w:w="1741" w:type="dxa"/>
-          </w:tcPr>
-          <w:p>
-            <w:pPr>
-              <w:spacing w:after="0" w:line="240" w:lineRule="auto"/>
-              <w:rPr>
-                <w:rFonts w:eastAsia="Times New Roman" w:cstheme="minorHAnsi"/>
-                <w:sz w:val="24"/>
-                <w:szCs w:val="24"/>
-                <w:lang w:bidi="en-US"/>
-              </w:rPr>
-            </w:pPr>
-            <w:r>
-              <w:rPr>
-                <w:rFonts w:eastAsia="Times New Roman" w:cstheme="minorHAnsi"/>
-                <w:sz w:val="24"/>
-                <w:szCs w:val="24"/>
-                <w:lang w:bidi="en-US"/>
-              </w:rPr>
-              <w:t>6.2222</w:t>
-            </w:r>
-          </w:p>
-        </w:tc>
-        <w:tc>
-          <w:tcPr>
-            <w:tcW w:w="1741" w:type="dxa"/>
-          </w:tcPr>
-          <w:p>
-            <w:pPr>
-              <w:spacing w:after="0" w:line="240" w:lineRule="auto"/>
-              <w:rPr>
-                <w:rFonts w:eastAsia="Times New Roman" w:cstheme="minorHAnsi"/>
-                <w:sz w:val="24"/>
-                <w:szCs w:val="24"/>
-                <w:lang w:bidi="en-US"/>
-              </w:rPr>
-            </w:pPr>
-            <w:r>
-              <w:rPr>
-                <w:rFonts w:eastAsia="Times New Roman" w:cstheme="minorHAnsi"/>
-                <w:sz w:val="24"/>
-                <w:szCs w:val="24"/>
-                <w:lang w:bidi="en-US"/>
-              </w:rPr>
-              <w:t>19.6987</w:t>
-            </w:r>
-          </w:p>
-        </w:tc>
-        <w:tc>
-          <w:tcPr>
-            <w:tcW w:w="1871" w:type="dxa"/>
+            <w:tcW w:w="1861" w:type="dxa"/>
             <w:hideMark/>
           </w:tcPr>
           <w:p>
@@ -4853,7 +3575,7 @@
         </w:tc>
         <w:tc>
           <w:tcPr>
-            <w:tcW w:w="3156" w:type="dxa"/>
+            <w:tcW w:w="3186" w:type="dxa"/>
             <w:hideMark/>
           </w:tcPr>
           <w:p>
@@ -4884,7 +3606,7 @@
         </w:trPr>
         <w:tc>
           <w:tcPr>
-            <w:tcW w:w="1067" w:type="dxa"/>
+            <w:tcW w:w="1066" w:type="dxa"/>
             <w:hideMark/>
           </w:tcPr>
           <w:p>
@@ -4910,57 +3632,7 @@
         </w:tc>
         <w:tc>
           <w:tcPr>
-            <w:tcW w:w="1741" w:type="dxa"/>
-          </w:tcPr>
-          <w:p>
-            <w:pPr>
-              <w:spacing w:after="0" w:line="240" w:lineRule="auto"/>
-              <w:rPr>
-                <w:rFonts w:eastAsia="Times New Roman" w:cstheme="minorHAnsi"/>
-                <w:sz w:val="24"/>
-                <w:szCs w:val="24"/>
-                <w:lang w:bidi="en-US"/>
-              </w:rPr>
-            </w:pPr>
-            <w:r>
-              <w:rPr>
-                <w:rFonts w:eastAsia="Times New Roman" w:cstheme="minorHAnsi"/>
-                <w:sz w:val="24"/>
-                <w:szCs w:val="24"/>
-                <w:lang w:bidi="en-US"/>
-              </w:rPr>
-              <w:t>6.3986</w:t>
-            </w:r>
-          </w:p>
-        </w:tc>
-        <w:tc>
-          <w:tcPr>
-            <w:tcW w:w="1741" w:type="dxa"/>
-          </w:tcPr>
-          <w:p>
-            <w:pPr>
-              <w:spacing w:after="0" w:line="240" w:lineRule="auto"/>
-              <w:rPr>
-                <w:rFonts w:eastAsia="Times New Roman" w:cstheme="minorHAnsi"/>
-                <w:sz w:val="24"/>
-                <w:szCs w:val="24"/>
-                <w:lang w:bidi="en-US"/>
-              </w:rPr>
-            </w:pPr>
-            <w:r>
-              <w:rPr>
-                <w:rFonts w:eastAsia="Times New Roman" w:cstheme="minorHAnsi"/>
-                <w:sz w:val="24"/>
-                <w:szCs w:val="24"/>
-                <w:lang w:bidi="en-US"/>
-              </w:rPr>
-              <w:t>20.4822</w:t>
-            </w:r>
-          </w:p>
-        </w:tc>
-        <w:tc>
-          <w:tcPr>
-            <w:tcW w:w="1871" w:type="dxa"/>
+            <w:tcW w:w="1861" w:type="dxa"/>
             <w:hideMark/>
           </w:tcPr>
           <w:p>
@@ -4986,7 +3658,7 @@
         </w:tc>
         <w:tc>
           <w:tcPr>
-            <w:tcW w:w="3156" w:type="dxa"/>
+            <w:tcW w:w="3186" w:type="dxa"/>
             <w:hideMark/>
           </w:tcPr>
           <w:p>
@@ -5017,7 +3689,7 @@
         </w:trPr>
         <w:tc>
           <w:tcPr>
-            <w:tcW w:w="1067" w:type="dxa"/>
+            <w:tcW w:w="1066" w:type="dxa"/>
             <w:hideMark/>
           </w:tcPr>
           <w:p>
@@ -5043,57 +3715,7 @@
         </w:tc>
         <w:tc>
           <w:tcPr>
-            <w:tcW w:w="1741" w:type="dxa"/>
-          </w:tcPr>
-          <w:p>
-            <w:pPr>
-              <w:spacing w:after="0" w:line="240" w:lineRule="auto"/>
-              <w:rPr>
-                <w:rFonts w:eastAsia="Times New Roman" w:cstheme="minorHAnsi"/>
-                <w:sz w:val="24"/>
-                <w:szCs w:val="24"/>
-                <w:lang w:bidi="en-US"/>
-              </w:rPr>
-            </w:pPr>
-            <w:r>
-              <w:rPr>
-                <w:rFonts w:eastAsia="Times New Roman" w:cstheme="minorHAnsi"/>
-                <w:sz w:val="24"/>
-                <w:szCs w:val="24"/>
-                <w:lang w:bidi="en-US"/>
-              </w:rPr>
-              <w:t>6.5189</w:t>
-            </w:r>
-          </w:p>
-        </w:tc>
-        <w:tc>
-          <w:tcPr>
-            <w:tcW w:w="1741" w:type="dxa"/>
-          </w:tcPr>
-          <w:p>
-            <w:pPr>
-              <w:spacing w:after="0" w:line="240" w:lineRule="auto"/>
-              <w:rPr>
-                <w:rFonts w:eastAsia="Times New Roman" w:cstheme="minorHAnsi"/>
-                <w:sz w:val="24"/>
-                <w:szCs w:val="24"/>
-                <w:lang w:bidi="en-US"/>
-              </w:rPr>
-            </w:pPr>
-            <w:r>
-              <w:rPr>
-                <w:rFonts w:eastAsia="Times New Roman" w:cstheme="minorHAnsi"/>
-                <w:sz w:val="24"/>
-                <w:szCs w:val="24"/>
-                <w:lang w:bidi="en-US"/>
-              </w:rPr>
-              <w:t>21.2431</w:t>
-            </w:r>
-          </w:p>
-        </w:tc>
-        <w:tc>
-          <w:tcPr>
-            <w:tcW w:w="1871" w:type="dxa"/>
+            <w:tcW w:w="1861" w:type="dxa"/>
             <w:hideMark/>
           </w:tcPr>
           <w:p>
@@ -5119,7 +3741,7 @@
         </w:tc>
         <w:tc>
           <w:tcPr>
-            <w:tcW w:w="3156" w:type="dxa"/>
+            <w:tcW w:w="3186" w:type="dxa"/>
             <w:hideMark/>
           </w:tcPr>
           <w:p>
@@ -5150,7 +3772,7 @@
         </w:trPr>
         <w:tc>
           <w:tcPr>
-            <w:tcW w:w="1067" w:type="dxa"/>
+            <w:tcW w:w="1066" w:type="dxa"/>
             <w:hideMark/>
           </w:tcPr>
           <w:p>
@@ -5176,57 +3798,7 @@
         </w:tc>
         <w:tc>
           <w:tcPr>
-            <w:tcW w:w="1741" w:type="dxa"/>
-          </w:tcPr>
-          <w:p>
-            <w:pPr>
-              <w:spacing w:after="0" w:line="240" w:lineRule="auto"/>
-              <w:rPr>
-                <w:rFonts w:eastAsia="Times New Roman" w:cstheme="minorHAnsi"/>
-                <w:sz w:val="24"/>
-                <w:szCs w:val="24"/>
-                <w:lang w:bidi="en-US"/>
-              </w:rPr>
-            </w:pPr>
-            <w:r>
-              <w:rPr>
-                <w:rFonts w:eastAsia="Times New Roman" w:cstheme="minorHAnsi"/>
-                <w:sz w:val="24"/>
-                <w:szCs w:val="24"/>
-                <w:lang w:bidi="en-US"/>
-              </w:rPr>
-              <w:t>6.6881</w:t>
-            </w:r>
-          </w:p>
-        </w:tc>
-        <w:tc>
-          <w:tcPr>
-            <w:tcW w:w="1741" w:type="dxa"/>
-          </w:tcPr>
-          <w:p>
-            <w:pPr>
-              <w:spacing w:after="0" w:line="240" w:lineRule="auto"/>
-              <w:rPr>
-                <w:rFonts w:eastAsia="Times New Roman" w:cstheme="minorHAnsi"/>
-                <w:sz w:val="24"/>
-                <w:szCs w:val="24"/>
-                <w:lang w:bidi="en-US"/>
-              </w:rPr>
-            </w:pPr>
-            <w:r>
-              <w:rPr>
-                <w:rFonts w:eastAsia="Times New Roman" w:cstheme="minorHAnsi"/>
-                <w:sz w:val="24"/>
-                <w:szCs w:val="24"/>
-                <w:lang w:bidi="en-US"/>
-              </w:rPr>
-              <w:t>21.9212</w:t>
-            </w:r>
-          </w:p>
-        </w:tc>
-        <w:tc>
-          <w:tcPr>
-            <w:tcW w:w="1871" w:type="dxa"/>
+            <w:tcW w:w="1861" w:type="dxa"/>
             <w:hideMark/>
           </w:tcPr>
           <w:p>
@@ -5252,7 +3824,7 @@
         </w:tc>
         <w:tc>
           <w:tcPr>
-            <w:tcW w:w="3156" w:type="dxa"/>
+            <w:tcW w:w="3186" w:type="dxa"/>
             <w:hideMark/>
           </w:tcPr>
           <w:p>
@@ -5283,7 +3855,7 @@
         </w:trPr>
         <w:tc>
           <w:tcPr>
-            <w:tcW w:w="1067" w:type="dxa"/>
+            <w:tcW w:w="1066" w:type="dxa"/>
             <w:hideMark/>
           </w:tcPr>
           <w:p>
@@ -5309,57 +3881,7 @@
         </w:tc>
         <w:tc>
           <w:tcPr>
-            <w:tcW w:w="1741" w:type="dxa"/>
-          </w:tcPr>
-          <w:p>
-            <w:pPr>
-              <w:spacing w:after="0" w:line="240" w:lineRule="auto"/>
-              <w:rPr>
-                <w:rFonts w:eastAsia="Times New Roman" w:cstheme="minorHAnsi"/>
-                <w:sz w:val="24"/>
-                <w:szCs w:val="24"/>
-                <w:lang w:bidi="en-US"/>
-              </w:rPr>
-            </w:pPr>
-            <w:r>
-              <w:rPr>
-                <w:rFonts w:eastAsia="Times New Roman" w:cstheme="minorHAnsi"/>
-                <w:sz w:val="24"/>
-                <w:szCs w:val="24"/>
-                <w:lang w:bidi="en-US"/>
-              </w:rPr>
-              <w:t>6.7432</w:t>
-            </w:r>
-          </w:p>
-        </w:tc>
-        <w:tc>
-          <w:tcPr>
-            <w:tcW w:w="1741" w:type="dxa"/>
-          </w:tcPr>
-          <w:p>
-            <w:pPr>
-              <w:spacing w:after="0" w:line="240" w:lineRule="auto"/>
-              <w:rPr>
-                <w:rFonts w:eastAsia="Times New Roman" w:cstheme="minorHAnsi"/>
-                <w:sz w:val="24"/>
-                <w:szCs w:val="24"/>
-                <w:lang w:bidi="en-US"/>
-              </w:rPr>
-            </w:pPr>
-            <w:r>
-              <w:rPr>
-                <w:rFonts w:eastAsia="Times New Roman" w:cstheme="minorHAnsi"/>
-                <w:sz w:val="24"/>
-                <w:szCs w:val="24"/>
-                <w:lang w:bidi="en-US"/>
-              </w:rPr>
-              <w:t>0.2402</w:t>
-            </w:r>
-          </w:p>
-        </w:tc>
-        <w:tc>
-          <w:tcPr>
-            <w:tcW w:w="1871" w:type="dxa"/>
+            <w:tcW w:w="1861" w:type="dxa"/>
             <w:hideMark/>
           </w:tcPr>
           <w:p>
@@ -5385,7 +3907,7 @@
         </w:tc>
         <w:tc>
           <w:tcPr>
-            <w:tcW w:w="3156" w:type="dxa"/>
+            <w:tcW w:w="3186" w:type="dxa"/>
             <w:hideMark/>
           </w:tcPr>
           <w:p>
@@ -5416,7 +3938,7 @@
         </w:trPr>
         <w:tc>
           <w:tcPr>
-            <w:tcW w:w="1067" w:type="dxa"/>
+            <w:tcW w:w="1066" w:type="dxa"/>
             <w:hideMark/>
           </w:tcPr>
           <w:p>
@@ -5442,57 +3964,7 @@
         </w:tc>
         <w:tc>
           <w:tcPr>
-            <w:tcW w:w="1741" w:type="dxa"/>
-          </w:tcPr>
-          <w:p>
-            <w:pPr>
-              <w:spacing w:after="0" w:line="240" w:lineRule="auto"/>
-              <w:rPr>
-                <w:rFonts w:eastAsia="Times New Roman" w:cstheme="minorHAnsi"/>
-                <w:sz w:val="24"/>
-                <w:szCs w:val="24"/>
-                <w:lang w:bidi="en-US"/>
-              </w:rPr>
-            </w:pPr>
-            <w:r>
-              <w:rPr>
-                <w:rFonts w:eastAsia="Times New Roman" w:cstheme="minorHAnsi"/>
-                <w:sz w:val="24"/>
-                <w:szCs w:val="24"/>
-                <w:lang w:bidi="en-US"/>
-              </w:rPr>
-              <w:t>6.9572</w:t>
-            </w:r>
-          </w:p>
-        </w:tc>
-        <w:tc>
-          <w:tcPr>
-            <w:tcW w:w="1741" w:type="dxa"/>
-          </w:tcPr>
-          <w:p>
-            <w:pPr>
-              <w:spacing w:after="0" w:line="240" w:lineRule="auto"/>
-              <w:rPr>
-                <w:rFonts w:eastAsia="Times New Roman" w:cstheme="minorHAnsi"/>
-                <w:sz w:val="24"/>
-                <w:szCs w:val="24"/>
-                <w:lang w:bidi="en-US"/>
-              </w:rPr>
-            </w:pPr>
-            <w:r>
-              <w:rPr>
-                <w:rFonts w:eastAsia="Times New Roman" w:cstheme="minorHAnsi"/>
-                <w:sz w:val="24"/>
-                <w:szCs w:val="24"/>
-                <w:lang w:bidi="en-US"/>
-              </w:rPr>
-              <w:t>0.8184</w:t>
-            </w:r>
-          </w:p>
-        </w:tc>
-        <w:tc>
-          <w:tcPr>
-            <w:tcW w:w="1871" w:type="dxa"/>
+            <w:tcW w:w="1861" w:type="dxa"/>
             <w:hideMark/>
           </w:tcPr>
           <w:p>
@@ -5518,7 +3990,7 @@
         </w:tc>
         <w:tc>
           <w:tcPr>
-            <w:tcW w:w="3156" w:type="dxa"/>
+            <w:tcW w:w="3186" w:type="dxa"/>
             <w:hideMark/>
           </w:tcPr>
           <w:p>
@@ -5549,7 +4021,7 @@
         </w:trPr>
         <w:tc>
           <w:tcPr>
-            <w:tcW w:w="1067" w:type="dxa"/>
+            <w:tcW w:w="1066" w:type="dxa"/>
             <w:hideMark/>
           </w:tcPr>
           <w:p>
@@ -5575,57 +4047,7 @@
         </w:tc>
         <w:tc>
           <w:tcPr>
-            <w:tcW w:w="1741" w:type="dxa"/>
-          </w:tcPr>
-          <w:p>
-            <w:pPr>
-              <w:spacing w:after="0" w:line="240" w:lineRule="auto"/>
-              <w:rPr>
-                <w:rFonts w:eastAsia="Times New Roman" w:cstheme="minorHAnsi"/>
-                <w:sz w:val="24"/>
-                <w:szCs w:val="24"/>
-                <w:lang w:bidi="en-US"/>
-              </w:rPr>
-            </w:pPr>
-            <w:r>
-              <w:rPr>
-                <w:rFonts w:eastAsia="Times New Roman" w:cstheme="minorHAnsi"/>
-                <w:sz w:val="24"/>
-                <w:szCs w:val="24"/>
-                <w:lang w:bidi="en-US"/>
-              </w:rPr>
-              <w:t>7.1333</w:t>
-            </w:r>
-          </w:p>
-        </w:tc>
-        <w:tc>
-          <w:tcPr>
-            <w:tcW w:w="1741" w:type="dxa"/>
-          </w:tcPr>
-          <w:p>
-            <w:pPr>
-              <w:spacing w:after="0" w:line="240" w:lineRule="auto"/>
-              <w:rPr>
-                <w:rFonts w:eastAsia="Times New Roman" w:cstheme="minorHAnsi"/>
-                <w:sz w:val="24"/>
-                <w:szCs w:val="24"/>
-                <w:lang w:bidi="en-US"/>
-              </w:rPr>
-            </w:pPr>
-            <w:r>
-              <w:rPr>
-                <w:rFonts w:eastAsia="Times New Roman" w:cstheme="minorHAnsi"/>
-                <w:sz w:val="24"/>
-                <w:szCs w:val="24"/>
-                <w:lang w:bidi="en-US"/>
-              </w:rPr>
-              <w:t>1.6664</w:t>
-            </w:r>
-          </w:p>
-        </w:tc>
-        <w:tc>
-          <w:tcPr>
-            <w:tcW w:w="1871" w:type="dxa"/>
+            <w:tcW w:w="1861" w:type="dxa"/>
             <w:hideMark/>
           </w:tcPr>
           <w:p>
@@ -5651,7 +4073,7 @@
         </w:tc>
         <w:tc>
           <w:tcPr>
-            <w:tcW w:w="3156" w:type="dxa"/>
+            <w:tcW w:w="3186" w:type="dxa"/>
             <w:hideMark/>
           </w:tcPr>
           <w:p>
@@ -5682,7 +4104,7 @@
         </w:trPr>
         <w:tc>
           <w:tcPr>
-            <w:tcW w:w="1067" w:type="dxa"/>
+            <w:tcW w:w="1066" w:type="dxa"/>
             <w:hideMark/>
           </w:tcPr>
           <w:p>
@@ -5708,57 +4130,7 @@
         </w:tc>
         <w:tc>
           <w:tcPr>
-            <w:tcW w:w="1741" w:type="dxa"/>
-          </w:tcPr>
-          <w:p>
-            <w:pPr>
-              <w:spacing w:after="0" w:line="240" w:lineRule="auto"/>
-              <w:rPr>
-                <w:rFonts w:eastAsia="Times New Roman" w:cstheme="minorHAnsi"/>
-                <w:sz w:val="24"/>
-                <w:szCs w:val="24"/>
-                <w:lang w:bidi="en-US"/>
-              </w:rPr>
-            </w:pPr>
-            <w:r>
-              <w:rPr>
-                <w:rFonts w:eastAsia="Times New Roman" w:cstheme="minorHAnsi"/>
-                <w:sz w:val="24"/>
-                <w:szCs w:val="24"/>
-                <w:lang w:bidi="en-US"/>
-              </w:rPr>
-              <w:t>7.3341</w:t>
-            </w:r>
-          </w:p>
-        </w:tc>
-        <w:tc>
-          <w:tcPr>
-            <w:tcW w:w="1741" w:type="dxa"/>
-          </w:tcPr>
-          <w:p>
-            <w:pPr>
-              <w:spacing w:after="0" w:line="240" w:lineRule="auto"/>
-              <w:rPr>
-                <w:rFonts w:eastAsia="Times New Roman" w:cstheme="minorHAnsi"/>
-                <w:sz w:val="24"/>
-                <w:szCs w:val="24"/>
-                <w:lang w:bidi="en-US"/>
-              </w:rPr>
-            </w:pPr>
-            <w:r>
-              <w:rPr>
-                <w:rFonts w:eastAsia="Times New Roman" w:cstheme="minorHAnsi"/>
-                <w:sz w:val="24"/>
-                <w:szCs w:val="24"/>
-                <w:lang w:bidi="en-US"/>
-              </w:rPr>
-              <w:t>2.2986</w:t>
-            </w:r>
-          </w:p>
-        </w:tc>
-        <w:tc>
-          <w:tcPr>
-            <w:tcW w:w="1871" w:type="dxa"/>
+            <w:tcW w:w="1861" w:type="dxa"/>
             <w:hideMark/>
           </w:tcPr>
           <w:p>
@@ -5784,7 +4156,7 @@
         </w:tc>
         <w:tc>
           <w:tcPr>
-            <w:tcW w:w="3156" w:type="dxa"/>
+            <w:tcW w:w="3186" w:type="dxa"/>
             <w:hideMark/>
           </w:tcPr>
           <w:p>
@@ -5815,7 +4187,7 @@
         </w:trPr>
         <w:tc>
           <w:tcPr>
-            <w:tcW w:w="1067" w:type="dxa"/>
+            <w:tcW w:w="1066" w:type="dxa"/>
             <w:hideMark/>
           </w:tcPr>
           <w:p>
@@ -5841,57 +4213,7 @@
         </w:tc>
         <w:tc>
           <w:tcPr>
-            <w:tcW w:w="1741" w:type="dxa"/>
-          </w:tcPr>
-          <w:p>
-            <w:pPr>
-              <w:spacing w:after="0" w:line="240" w:lineRule="auto"/>
-              <w:rPr>
-                <w:rFonts w:eastAsia="Times New Roman" w:cstheme="minorHAnsi"/>
-                <w:sz w:val="24"/>
-                <w:szCs w:val="24"/>
-                <w:lang w:bidi="en-US"/>
-              </w:rPr>
-            </w:pPr>
-            <w:r>
-              <w:rPr>
-                <w:rFonts w:eastAsia="Times New Roman" w:cstheme="minorHAnsi"/>
-                <w:sz w:val="24"/>
-                <w:szCs w:val="24"/>
-                <w:lang w:bidi="en-US"/>
-              </w:rPr>
-              <w:t>7.5117</w:t>
-            </w:r>
-          </w:p>
-        </w:tc>
-        <w:tc>
-          <w:tcPr>
-            <w:tcW w:w="1741" w:type="dxa"/>
-          </w:tcPr>
-          <w:p>
-            <w:pPr>
-              <w:spacing w:after="0" w:line="240" w:lineRule="auto"/>
-              <w:rPr>
-                <w:rFonts w:eastAsia="Times New Roman" w:cstheme="minorHAnsi"/>
-                <w:sz w:val="24"/>
-                <w:szCs w:val="24"/>
-                <w:lang w:bidi="en-US"/>
-              </w:rPr>
-            </w:pPr>
-            <w:r>
-              <w:rPr>
-                <w:rFonts w:eastAsia="Times New Roman" w:cstheme="minorHAnsi"/>
-                <w:sz w:val="24"/>
-                <w:szCs w:val="24"/>
-                <w:lang w:bidi="en-US"/>
-              </w:rPr>
-              <w:t>3.0686</w:t>
-            </w:r>
-          </w:p>
-        </w:tc>
-        <w:tc>
-          <w:tcPr>
-            <w:tcW w:w="1871" w:type="dxa"/>
+            <w:tcW w:w="1861" w:type="dxa"/>
             <w:hideMark/>
           </w:tcPr>
           <w:p>
@@ -5917,7 +4239,7 @@
         </w:tc>
         <w:tc>
           <w:tcPr>
-            <w:tcW w:w="3156" w:type="dxa"/>
+            <w:tcW w:w="3186" w:type="dxa"/>
             <w:hideMark/>
           </w:tcPr>
           <w:p>
@@ -5948,7 +4270,7 @@
         </w:trPr>
         <w:tc>
           <w:tcPr>
-            <w:tcW w:w="1067" w:type="dxa"/>
+            <w:tcW w:w="1066" w:type="dxa"/>
             <w:hideMark/>
           </w:tcPr>
           <w:p>
@@ -5974,57 +4296,7 @@
         </w:tc>
         <w:tc>
           <w:tcPr>
-            <w:tcW w:w="1741" w:type="dxa"/>
-          </w:tcPr>
-          <w:p>
-            <w:pPr>
-              <w:spacing w:after="0" w:line="240" w:lineRule="auto"/>
-              <w:rPr>
-                <w:rFonts w:eastAsia="Times New Roman" w:cstheme="minorHAnsi"/>
-                <w:sz w:val="24"/>
-                <w:szCs w:val="24"/>
-                <w:lang w:bidi="en-US"/>
-              </w:rPr>
-            </w:pPr>
-            <w:r>
-              <w:rPr>
-                <w:rFonts w:eastAsia="Times New Roman" w:cstheme="minorHAnsi"/>
-                <w:sz w:val="24"/>
-                <w:szCs w:val="24"/>
-                <w:lang w:bidi="en-US"/>
-              </w:rPr>
-              <w:t>3.746</w:t>
-            </w:r>
-          </w:p>
-        </w:tc>
-        <w:tc>
-          <w:tcPr>
-            <w:tcW w:w="1741" w:type="dxa"/>
-          </w:tcPr>
-          <w:p>
-            <w:pPr>
-              <w:spacing w:after="0" w:line="240" w:lineRule="auto"/>
-              <w:rPr>
-                <w:rFonts w:eastAsia="Times New Roman" w:cstheme="minorHAnsi"/>
-                <w:sz w:val="24"/>
-                <w:szCs w:val="24"/>
-                <w:lang w:bidi="en-US"/>
-              </w:rPr>
-            </w:pPr>
-            <w:r>
-              <w:rPr>
-                <w:rFonts w:eastAsia="Times New Roman" w:cstheme="minorHAnsi"/>
-                <w:sz w:val="24"/>
-                <w:szCs w:val="24"/>
-                <w:lang w:bidi="en-US"/>
-              </w:rPr>
-              <w:t>3.746</w:t>
-            </w:r>
-          </w:p>
-        </w:tc>
-        <w:tc>
-          <w:tcPr>
-            <w:tcW w:w="1871" w:type="dxa"/>
+            <w:tcW w:w="1861" w:type="dxa"/>
             <w:hideMark/>
           </w:tcPr>
           <w:p>
@@ -6050,7 +4322,7 @@
         </w:tc>
         <w:tc>
           <w:tcPr>
-            <w:tcW w:w="3156" w:type="dxa"/>
+            <w:tcW w:w="3186" w:type="dxa"/>
             <w:hideMark/>
           </w:tcPr>
           <w:p>
@@ -6081,7 +4353,7 @@
         </w:trPr>
         <w:tc>
           <w:tcPr>
-            <w:tcW w:w="1067" w:type="dxa"/>
+            <w:tcW w:w="1066" w:type="dxa"/>
             <w:hideMark/>
           </w:tcPr>
           <w:p>
@@ -6107,57 +4379,7 @@
         </w:tc>
         <w:tc>
           <w:tcPr>
-            <w:tcW w:w="1741" w:type="dxa"/>
-          </w:tcPr>
-          <w:p>
-            <w:pPr>
-              <w:spacing w:after="0" w:line="240" w:lineRule="auto"/>
-              <w:rPr>
-                <w:rFonts w:eastAsia="Times New Roman" w:cstheme="minorHAnsi"/>
-                <w:sz w:val="24"/>
-                <w:szCs w:val="24"/>
-                <w:lang w:bidi="en-US"/>
-              </w:rPr>
-            </w:pPr>
-            <w:r>
-              <w:rPr>
-                <w:rFonts w:eastAsia="Times New Roman" w:cstheme="minorHAnsi"/>
-                <w:sz w:val="24"/>
-                <w:szCs w:val="24"/>
-                <w:lang w:bidi="en-US"/>
-              </w:rPr>
-              <w:t>4.3472</w:t>
-            </w:r>
-          </w:p>
-        </w:tc>
-        <w:tc>
-          <w:tcPr>
-            <w:tcW w:w="1741" w:type="dxa"/>
-          </w:tcPr>
-          <w:p>
-            <w:pPr>
-              <w:spacing w:after="0" w:line="240" w:lineRule="auto"/>
-              <w:rPr>
-                <w:rFonts w:eastAsia="Times New Roman" w:cstheme="minorHAnsi"/>
-                <w:sz w:val="24"/>
-                <w:szCs w:val="24"/>
-                <w:lang w:bidi="en-US"/>
-              </w:rPr>
-            </w:pPr>
-            <w:r>
-              <w:rPr>
-                <w:rFonts w:eastAsia="Times New Roman" w:cstheme="minorHAnsi"/>
-                <w:sz w:val="24"/>
-                <w:szCs w:val="24"/>
-                <w:lang w:bidi="en-US"/>
-              </w:rPr>
-              <w:t>4.3472</w:t>
-            </w:r>
-          </w:p>
-        </w:tc>
-        <w:tc>
-          <w:tcPr>
-            <w:tcW w:w="1871" w:type="dxa"/>
+            <w:tcW w:w="1861" w:type="dxa"/>
             <w:hideMark/>
           </w:tcPr>
           <w:p>
@@ -6183,7 +4405,7 @@
         </w:tc>
         <w:tc>
           <w:tcPr>
-            <w:tcW w:w="3156" w:type="dxa"/>
+            <w:tcW w:w="3186" w:type="dxa"/>
             <w:hideMark/>
           </w:tcPr>
           <w:p>
@@ -6214,7 +4436,7 @@
         </w:trPr>
         <w:tc>
           <w:tcPr>
-            <w:tcW w:w="1067" w:type="dxa"/>
+            <w:tcW w:w="1066" w:type="dxa"/>
             <w:hideMark/>
           </w:tcPr>
           <w:p>
@@ -6240,57 +4462,7 @@
         </w:tc>
         <w:tc>
           <w:tcPr>
-            <w:tcW w:w="1741" w:type="dxa"/>
-          </w:tcPr>
-          <w:p>
-            <w:pPr>
-              <w:spacing w:after="0" w:line="240" w:lineRule="auto"/>
-              <w:rPr>
-                <w:rFonts w:eastAsia="Times New Roman" w:cstheme="minorHAnsi"/>
-                <w:sz w:val="24"/>
-                <w:szCs w:val="24"/>
-                <w:lang w:bidi="en-US"/>
-              </w:rPr>
-            </w:pPr>
-            <w:r>
-              <w:rPr>
-                <w:rFonts w:eastAsia="Times New Roman" w:cstheme="minorHAnsi"/>
-                <w:sz w:val="24"/>
-                <w:szCs w:val="24"/>
-                <w:lang w:bidi="en-US"/>
-              </w:rPr>
-              <w:t>5.1496</w:t>
-            </w:r>
-          </w:p>
-        </w:tc>
-        <w:tc>
-          <w:tcPr>
-            <w:tcW w:w="1741" w:type="dxa"/>
-          </w:tcPr>
-          <w:p>
-            <w:pPr>
-              <w:spacing w:after="0" w:line="240" w:lineRule="auto"/>
-              <w:rPr>
-                <w:rFonts w:eastAsia="Times New Roman" w:cstheme="minorHAnsi"/>
-                <w:sz w:val="24"/>
-                <w:szCs w:val="24"/>
-                <w:lang w:bidi="en-US"/>
-              </w:rPr>
-            </w:pPr>
-            <w:r>
-              <w:rPr>
-                <w:rFonts w:eastAsia="Times New Roman" w:cstheme="minorHAnsi"/>
-                <w:sz w:val="24"/>
-                <w:szCs w:val="24"/>
-                <w:lang w:bidi="en-US"/>
-              </w:rPr>
-              <w:t>5.1496</w:t>
-            </w:r>
-          </w:p>
-        </w:tc>
-        <w:tc>
-          <w:tcPr>
-            <w:tcW w:w="1871" w:type="dxa"/>
+            <w:tcW w:w="1861" w:type="dxa"/>
             <w:hideMark/>
           </w:tcPr>
           <w:p>
@@ -6316,7 +4488,7 @@
         </w:tc>
         <w:tc>
           <w:tcPr>
-            <w:tcW w:w="3156" w:type="dxa"/>
+            <w:tcW w:w="3186" w:type="dxa"/>
             <w:hideMark/>
           </w:tcPr>
           <w:p>
@@ -6347,7 +4519,7 @@
         </w:trPr>
         <w:tc>
           <w:tcPr>
-            <w:tcW w:w="1067" w:type="dxa"/>
+            <w:tcW w:w="1066" w:type="dxa"/>
             <w:hideMark/>
           </w:tcPr>
           <w:p>
@@ -6373,57 +4545,7 @@
         </w:tc>
         <w:tc>
           <w:tcPr>
-            <w:tcW w:w="1741" w:type="dxa"/>
-          </w:tcPr>
-          <w:p>
-            <w:pPr>
-              <w:spacing w:after="0" w:line="240" w:lineRule="auto"/>
-              <w:rPr>
-                <w:rFonts w:eastAsia="Times New Roman" w:cstheme="minorHAnsi"/>
-                <w:sz w:val="24"/>
-                <w:szCs w:val="24"/>
-                <w:lang w:bidi="en-US"/>
-              </w:rPr>
-            </w:pPr>
-            <w:r>
-              <w:rPr>
-                <w:rFonts w:eastAsia="Times New Roman" w:cstheme="minorHAnsi"/>
-                <w:sz w:val="24"/>
-                <w:szCs w:val="24"/>
-                <w:lang w:bidi="en-US"/>
-              </w:rPr>
-              <w:t>5.7963</w:t>
-            </w:r>
-          </w:p>
-        </w:tc>
-        <w:tc>
-          <w:tcPr>
-            <w:tcW w:w="1741" w:type="dxa"/>
-          </w:tcPr>
-          <w:p>
-            <w:pPr>
-              <w:spacing w:after="0" w:line="240" w:lineRule="auto"/>
-              <w:rPr>
-                <w:rFonts w:eastAsia="Times New Roman" w:cstheme="minorHAnsi"/>
-                <w:sz w:val="24"/>
-                <w:szCs w:val="24"/>
-                <w:lang w:bidi="en-US"/>
-              </w:rPr>
-            </w:pPr>
-            <w:r>
-              <w:rPr>
-                <w:rFonts w:eastAsia="Times New Roman" w:cstheme="minorHAnsi"/>
-                <w:sz w:val="24"/>
-                <w:szCs w:val="24"/>
-                <w:lang w:bidi="en-US"/>
-              </w:rPr>
-              <w:t>5.7963</w:t>
-            </w:r>
-          </w:p>
-        </w:tc>
-        <w:tc>
-          <w:tcPr>
-            <w:tcW w:w="1871" w:type="dxa"/>
+            <w:tcW w:w="1861" w:type="dxa"/>
             <w:hideMark/>
           </w:tcPr>
           <w:p>
@@ -6449,7 +4571,7 @@
         </w:tc>
         <w:tc>
           <w:tcPr>
-            <w:tcW w:w="3156" w:type="dxa"/>
+            <w:tcW w:w="3186" w:type="dxa"/>
             <w:hideMark/>
           </w:tcPr>
           <w:p>
@@ -6480,7 +4602,7 @@
         </w:trPr>
         <w:tc>
           <w:tcPr>
-            <w:tcW w:w="1067" w:type="dxa"/>
+            <w:tcW w:w="1066" w:type="dxa"/>
             <w:hideMark/>
           </w:tcPr>
           <w:p>
@@ -6506,57 +4628,7 @@
         </w:tc>
         <w:tc>
           <w:tcPr>
-            <w:tcW w:w="1741" w:type="dxa"/>
-          </w:tcPr>
-          <w:p>
-            <w:pPr>
-              <w:spacing w:after="0" w:line="240" w:lineRule="auto"/>
-              <w:rPr>
-                <w:rFonts w:eastAsia="Times New Roman" w:cstheme="minorHAnsi"/>
-                <w:sz w:val="24"/>
-                <w:szCs w:val="24"/>
-                <w:lang w:bidi="en-US"/>
-              </w:rPr>
-            </w:pPr>
-            <w:r>
-              <w:rPr>
-                <w:rFonts w:eastAsia="Times New Roman" w:cstheme="minorHAnsi"/>
-                <w:sz w:val="24"/>
-                <w:szCs w:val="24"/>
-                <w:lang w:bidi="en-US"/>
-              </w:rPr>
-              <w:t>6.5539</w:t>
-            </w:r>
-          </w:p>
-        </w:tc>
-        <w:tc>
-          <w:tcPr>
-            <w:tcW w:w="1741" w:type="dxa"/>
-          </w:tcPr>
-          <w:p>
-            <w:pPr>
-              <w:spacing w:after="0" w:line="240" w:lineRule="auto"/>
-              <w:rPr>
-                <w:rFonts w:eastAsia="Times New Roman" w:cstheme="minorHAnsi"/>
-                <w:sz w:val="24"/>
-                <w:szCs w:val="24"/>
-                <w:lang w:bidi="en-US"/>
-              </w:rPr>
-            </w:pPr>
-            <w:r>
-              <w:rPr>
-                <w:rFonts w:eastAsia="Times New Roman" w:cstheme="minorHAnsi"/>
-                <w:sz w:val="24"/>
-                <w:szCs w:val="24"/>
-                <w:lang w:bidi="en-US"/>
-              </w:rPr>
-              <w:t>6.5539</w:t>
-            </w:r>
-          </w:p>
-        </w:tc>
-        <w:tc>
-          <w:tcPr>
-            <w:tcW w:w="1871" w:type="dxa"/>
+            <w:tcW w:w="1861" w:type="dxa"/>
             <w:hideMark/>
           </w:tcPr>
           <w:p>
@@ -6582,7 +4654,7 @@
         </w:tc>
         <w:tc>
           <w:tcPr>
-            <w:tcW w:w="3156" w:type="dxa"/>
+            <w:tcW w:w="3186" w:type="dxa"/>
             <w:hideMark/>
           </w:tcPr>
           <w:p>
@@ -6613,7 +4685,7 @@
         </w:trPr>
         <w:tc>
           <w:tcPr>
-            <w:tcW w:w="1067" w:type="dxa"/>
+            <w:tcW w:w="1066" w:type="dxa"/>
             <w:hideMark/>
           </w:tcPr>
           <w:p>
@@ -6639,57 +4711,7 @@
         </w:tc>
         <w:tc>
           <w:tcPr>
-            <w:tcW w:w="1741" w:type="dxa"/>
-          </w:tcPr>
-          <w:p>
-            <w:pPr>
-              <w:spacing w:after="0" w:line="240" w:lineRule="auto"/>
-              <w:rPr>
-                <w:rFonts w:eastAsia="Times New Roman" w:cstheme="minorHAnsi"/>
-                <w:sz w:val="24"/>
-                <w:szCs w:val="24"/>
-                <w:lang w:bidi="en-US"/>
-              </w:rPr>
-            </w:pPr>
-            <w:r>
-              <w:rPr>
-                <w:rFonts w:eastAsia="Times New Roman" w:cstheme="minorHAnsi"/>
-                <w:sz w:val="24"/>
-                <w:szCs w:val="24"/>
-                <w:lang w:bidi="en-US"/>
-              </w:rPr>
-              <w:t>7.2907</w:t>
-            </w:r>
-          </w:p>
-        </w:tc>
-        <w:tc>
-          <w:tcPr>
-            <w:tcW w:w="1741" w:type="dxa"/>
-          </w:tcPr>
-          <w:p>
-            <w:pPr>
-              <w:spacing w:after="0" w:line="240" w:lineRule="auto"/>
-              <w:rPr>
-                <w:rFonts w:eastAsia="Times New Roman" w:cstheme="minorHAnsi"/>
-                <w:sz w:val="24"/>
-                <w:szCs w:val="24"/>
-                <w:lang w:bidi="en-US"/>
-              </w:rPr>
-            </w:pPr>
-            <w:r>
-              <w:rPr>
-                <w:rFonts w:eastAsia="Times New Roman" w:cstheme="minorHAnsi"/>
-                <w:sz w:val="24"/>
-                <w:szCs w:val="24"/>
-                <w:lang w:bidi="en-US"/>
-              </w:rPr>
-              <w:t>7.2907</w:t>
-            </w:r>
-          </w:p>
-        </w:tc>
-        <w:tc>
-          <w:tcPr>
-            <w:tcW w:w="1871" w:type="dxa"/>
+            <w:tcW w:w="1861" w:type="dxa"/>
             <w:hideMark/>
           </w:tcPr>
           <w:p>
@@ -6715,7 +4737,7 @@
         </w:tc>
         <w:tc>
           <w:tcPr>
-            <w:tcW w:w="3156" w:type="dxa"/>
+            <w:tcW w:w="3186" w:type="dxa"/>
             <w:hideMark/>
           </w:tcPr>
           <w:p>
@@ -6746,7 +4768,7 @@
         </w:trPr>
         <w:tc>
           <w:tcPr>
-            <w:tcW w:w="1067" w:type="dxa"/>
+            <w:tcW w:w="1066" w:type="dxa"/>
             <w:hideMark/>
           </w:tcPr>
           <w:p>
@@ -6772,57 +4794,7 @@
         </w:tc>
         <w:tc>
           <w:tcPr>
-            <w:tcW w:w="1741" w:type="dxa"/>
-          </w:tcPr>
-          <w:p>
-            <w:pPr>
-              <w:spacing w:after="0" w:line="240" w:lineRule="auto"/>
-              <w:rPr>
-                <w:rFonts w:eastAsia="Times New Roman" w:cstheme="minorHAnsi"/>
-                <w:sz w:val="24"/>
-                <w:szCs w:val="24"/>
-                <w:lang w:bidi="en-US"/>
-              </w:rPr>
-            </w:pPr>
-            <w:r>
-              <w:rPr>
-                <w:rFonts w:eastAsia="Times New Roman" w:cstheme="minorHAnsi"/>
-                <w:sz w:val="24"/>
-                <w:szCs w:val="24"/>
-                <w:lang w:bidi="en-US"/>
-              </w:rPr>
-              <w:t>7.7906</w:t>
-            </w:r>
-          </w:p>
-        </w:tc>
-        <w:tc>
-          <w:tcPr>
-            <w:tcW w:w="1741" w:type="dxa"/>
-          </w:tcPr>
-          <w:p>
-            <w:pPr>
-              <w:spacing w:after="0" w:line="240" w:lineRule="auto"/>
-              <w:rPr>
-                <w:rFonts w:eastAsia="Times New Roman" w:cstheme="minorHAnsi"/>
-                <w:sz w:val="24"/>
-                <w:szCs w:val="24"/>
-                <w:lang w:bidi="en-US"/>
-              </w:rPr>
-            </w:pPr>
-            <w:r>
-              <w:rPr>
-                <w:rFonts w:eastAsia="Times New Roman" w:cstheme="minorHAnsi"/>
-                <w:sz w:val="24"/>
-                <w:szCs w:val="24"/>
-                <w:lang w:bidi="en-US"/>
-              </w:rPr>
-              <w:t>7.7906</w:t>
-            </w:r>
-          </w:p>
-        </w:tc>
-        <w:tc>
-          <w:tcPr>
-            <w:tcW w:w="1871" w:type="dxa"/>
+            <w:tcW w:w="1861" w:type="dxa"/>
             <w:hideMark/>
           </w:tcPr>
           <w:p>
@@ -6848,7 +4820,7 @@
         </w:tc>
         <w:tc>
           <w:tcPr>
-            <w:tcW w:w="3156" w:type="dxa"/>
+            <w:tcW w:w="3186" w:type="dxa"/>
             <w:hideMark/>
           </w:tcPr>
           <w:p>
@@ -6879,7 +4851,7 @@
         </w:trPr>
         <w:tc>
           <w:tcPr>
-            <w:tcW w:w="1067" w:type="dxa"/>
+            <w:tcW w:w="1066" w:type="dxa"/>
             <w:hideMark/>
           </w:tcPr>
           <w:p>
@@ -6905,57 +4877,7 @@
         </w:tc>
         <w:tc>
           <w:tcPr>
-            <w:tcW w:w="1741" w:type="dxa"/>
-          </w:tcPr>
-          <w:p>
-            <w:pPr>
-              <w:spacing w:after="0" w:line="240" w:lineRule="auto"/>
-              <w:rPr>
-                <w:rFonts w:eastAsia="Times New Roman" w:cstheme="minorHAnsi"/>
-                <w:sz w:val="24"/>
-                <w:szCs w:val="24"/>
-                <w:lang w:bidi="en-US"/>
-              </w:rPr>
-            </w:pPr>
-            <w:r>
-              <w:rPr>
-                <w:rFonts w:eastAsia="Times New Roman" w:cstheme="minorHAnsi"/>
-                <w:sz w:val="24"/>
-                <w:szCs w:val="24"/>
-                <w:lang w:bidi="en-US"/>
-              </w:rPr>
-              <w:t>8.4815</w:t>
-            </w:r>
-          </w:p>
-        </w:tc>
-        <w:tc>
-          <w:tcPr>
-            <w:tcW w:w="1741" w:type="dxa"/>
-          </w:tcPr>
-          <w:p>
-            <w:pPr>
-              <w:spacing w:after="0" w:line="240" w:lineRule="auto"/>
-              <w:rPr>
-                <w:rFonts w:eastAsia="Times New Roman" w:cstheme="minorHAnsi"/>
-                <w:sz w:val="24"/>
-                <w:szCs w:val="24"/>
-                <w:lang w:bidi="en-US"/>
-              </w:rPr>
-            </w:pPr>
-            <w:r>
-              <w:rPr>
-                <w:rFonts w:eastAsia="Times New Roman" w:cstheme="minorHAnsi"/>
-                <w:sz w:val="24"/>
-                <w:szCs w:val="24"/>
-                <w:lang w:bidi="en-US"/>
-              </w:rPr>
-              <w:t>8.4815</w:t>
-            </w:r>
-          </w:p>
-        </w:tc>
-        <w:tc>
-          <w:tcPr>
-            <w:tcW w:w="1871" w:type="dxa"/>
+            <w:tcW w:w="1861" w:type="dxa"/>
             <w:hideMark/>
           </w:tcPr>
           <w:p>
@@ -6981,7 +4903,7 @@
         </w:tc>
         <w:tc>
           <w:tcPr>
-            <w:tcW w:w="3156" w:type="dxa"/>
+            <w:tcW w:w="3186" w:type="dxa"/>
             <w:hideMark/>
           </w:tcPr>
           <w:p>
@@ -7012,7 +4934,7 @@
         </w:trPr>
         <w:tc>
           <w:tcPr>
-            <w:tcW w:w="1067" w:type="dxa"/>
+            <w:tcW w:w="1066" w:type="dxa"/>
             <w:hideMark/>
           </w:tcPr>
           <w:p>
@@ -7038,57 +4960,7 @@
         </w:tc>
         <w:tc>
           <w:tcPr>
-            <w:tcW w:w="1741" w:type="dxa"/>
-          </w:tcPr>
-          <w:p>
-            <w:pPr>
-              <w:spacing w:after="0" w:line="240" w:lineRule="auto"/>
-              <w:rPr>
-                <w:rFonts w:eastAsia="Times New Roman" w:cstheme="minorHAnsi"/>
-                <w:sz w:val="24"/>
-                <w:szCs w:val="24"/>
-                <w:lang w:bidi="en-US"/>
-              </w:rPr>
-            </w:pPr>
-            <w:r>
-              <w:rPr>
-                <w:rFonts w:eastAsia="Times New Roman" w:cstheme="minorHAnsi"/>
-                <w:sz w:val="24"/>
-                <w:szCs w:val="24"/>
-                <w:lang w:bidi="en-US"/>
-              </w:rPr>
-              <w:t>9.2912</w:t>
-            </w:r>
-          </w:p>
-        </w:tc>
-        <w:tc>
-          <w:tcPr>
-            <w:tcW w:w="1741" w:type="dxa"/>
-          </w:tcPr>
-          <w:p>
-            <w:pPr>
-              <w:spacing w:after="0" w:line="240" w:lineRule="auto"/>
-              <w:rPr>
-                <w:rFonts w:eastAsia="Times New Roman" w:cstheme="minorHAnsi"/>
-                <w:sz w:val="24"/>
-                <w:szCs w:val="24"/>
-                <w:lang w:bidi="en-US"/>
-              </w:rPr>
-            </w:pPr>
-            <w:r>
-              <w:rPr>
-                <w:rFonts w:eastAsia="Times New Roman" w:cstheme="minorHAnsi"/>
-                <w:sz w:val="24"/>
-                <w:szCs w:val="24"/>
-                <w:lang w:bidi="en-US"/>
-              </w:rPr>
-              <w:t>9.212</w:t>
-            </w:r>
-          </w:p>
-        </w:tc>
-        <w:tc>
-          <w:tcPr>
-            <w:tcW w:w="1871" w:type="dxa"/>
+            <w:tcW w:w="1861" w:type="dxa"/>
             <w:hideMark/>
           </w:tcPr>
           <w:p>
@@ -7114,7 +4986,7 @@
         </w:tc>
         <w:tc>
           <w:tcPr>
-            <w:tcW w:w="3156" w:type="dxa"/>
+            <w:tcW w:w="3186" w:type="dxa"/>
             <w:hideMark/>
           </w:tcPr>
           <w:p>
@@ -7145,7 +5017,7 @@
         </w:trPr>
         <w:tc>
           <w:tcPr>
-            <w:tcW w:w="1067" w:type="dxa"/>
+            <w:tcW w:w="1066" w:type="dxa"/>
             <w:hideMark/>
           </w:tcPr>
           <w:p>
@@ -7171,57 +5043,7 @@
         </w:tc>
         <w:tc>
           <w:tcPr>
-            <w:tcW w:w="1741" w:type="dxa"/>
-          </w:tcPr>
-          <w:p>
-            <w:pPr>
-              <w:spacing w:after="0" w:line="240" w:lineRule="auto"/>
-              <w:rPr>
-                <w:rFonts w:eastAsia="Times New Roman" w:cstheme="minorHAnsi"/>
-                <w:sz w:val="24"/>
-                <w:szCs w:val="24"/>
-                <w:lang w:bidi="en-US"/>
-              </w:rPr>
-            </w:pPr>
-            <w:r>
-              <w:rPr>
-                <w:rFonts w:eastAsia="Times New Roman" w:cstheme="minorHAnsi"/>
-                <w:sz w:val="24"/>
-                <w:szCs w:val="24"/>
-                <w:lang w:bidi="en-US"/>
-              </w:rPr>
-              <w:t>9.9485</w:t>
-            </w:r>
-          </w:p>
-        </w:tc>
-        <w:tc>
-          <w:tcPr>
-            <w:tcW w:w="1741" w:type="dxa"/>
-          </w:tcPr>
-          <w:p>
-            <w:pPr>
-              <w:spacing w:after="0" w:line="240" w:lineRule="auto"/>
-              <w:rPr>
-                <w:rFonts w:eastAsia="Times New Roman" w:cstheme="minorHAnsi"/>
-                <w:sz w:val="24"/>
-                <w:szCs w:val="24"/>
-                <w:lang w:bidi="en-US"/>
-              </w:rPr>
-            </w:pPr>
-            <w:r>
-              <w:rPr>
-                <w:rFonts w:eastAsia="Times New Roman" w:cstheme="minorHAnsi"/>
-                <w:sz w:val="24"/>
-                <w:szCs w:val="24"/>
-                <w:lang w:bidi="en-US"/>
-              </w:rPr>
-              <w:t>9.9485</w:t>
-            </w:r>
-          </w:p>
-        </w:tc>
-        <w:tc>
-          <w:tcPr>
-            <w:tcW w:w="1871" w:type="dxa"/>
+            <w:tcW w:w="1861" w:type="dxa"/>
             <w:hideMark/>
           </w:tcPr>
           <w:p>
@@ -7247,7 +5069,7 @@
         </w:tc>
         <w:tc>
           <w:tcPr>
-            <w:tcW w:w="3156" w:type="dxa"/>
+            <w:tcW w:w="3186" w:type="dxa"/>
             <w:hideMark/>
           </w:tcPr>
           <w:p>
@@ -10006,11 +7828,13 @@
       <w:pPr>
         <w:rPr>
           <w:rFonts w:cstheme="minorHAnsi"/>
+          <w:b/>
         </w:rPr>
       </w:pPr>
       <w:r>
         <w:rPr>
           <w:rFonts w:cstheme="minorHAnsi"/>
+          <w:b/>
         </w:rPr>
         <w:lastRenderedPageBreak/>
         <w:t>Multi-threaded Average Timings (7 runs):</w:t>
@@ -10030,8 +7854,8 @@
         </w:rPr>
         <w:drawing>
           <wp:inline distT="0" distB="0" distL="0" distR="0">
-            <wp:extent cx="4705350" cy="2152650"/>
-            <wp:effectExtent l="19050" t="0" r="19050" b="0"/>
+            <wp:extent cx="6448425" cy="2095500"/>
+            <wp:effectExtent l="19050" t="0" r="9525" b="0"/>
             <wp:docPr id="5" name="Chart 1"/>
             <wp:cNvGraphicFramePr/>
             <a:graphic xmlns:a="http://schemas.openxmlformats.org/drawingml/2006/main">
@@ -10057,8 +7881,8 @@
         </w:rPr>
         <w:drawing>
           <wp:inline distT="0" distB="0" distL="0" distR="0">
-            <wp:extent cx="4724400" cy="2152650"/>
-            <wp:effectExtent l="19050" t="0" r="19050" b="0"/>
+            <wp:extent cx="6448425" cy="2152650"/>
+            <wp:effectExtent l="19050" t="0" r="9525" b="0"/>
             <wp:docPr id="6" name="Chart 2"/>
             <wp:cNvGraphicFramePr/>
             <a:graphic xmlns:a="http://schemas.openxmlformats.org/drawingml/2006/main">
@@ -10084,8 +7908,8 @@
         </w:rPr>
         <w:drawing>
           <wp:inline distT="0" distB="0" distL="0" distR="0">
-            <wp:extent cx="4572000" cy="2743200"/>
-            <wp:effectExtent l="19050" t="0" r="19050" b="0"/>
+            <wp:extent cx="6448425" cy="2457450"/>
+            <wp:effectExtent l="19050" t="0" r="9525" b="0"/>
             <wp:docPr id="7" name="Chart 3"/>
             <wp:cNvGraphicFramePr/>
             <a:graphic xmlns:a="http://schemas.openxmlformats.org/drawingml/2006/main">
@@ -10112,8 +7936,8 @@
         <w:lastRenderedPageBreak/>
         <w:drawing>
           <wp:inline distT="0" distB="0" distL="0" distR="0">
-            <wp:extent cx="4572000" cy="2743200"/>
-            <wp:effectExtent l="19050" t="0" r="19050" b="0"/>
+            <wp:extent cx="6448425" cy="2219325"/>
+            <wp:effectExtent l="19050" t="0" r="9525" b="0"/>
             <wp:docPr id="8" name="Chart 4"/>
             <wp:cNvGraphicFramePr/>
             <a:graphic xmlns:a="http://schemas.openxmlformats.org/drawingml/2006/main">
@@ -10146,26 +7970,102 @@
           <w:rFonts w:cstheme="minorHAnsi"/>
           <w:b/>
         </w:rPr>
-        <w:t>Single-Threaded Results:</w:t>
-      </w:r>
-    </w:p>
-    <w:p>
-      <w:pPr>
-        <w:spacing w:line="240" w:lineRule="auto"/>
+        <w:t>Single-Threaded Results</w:t>
+      </w:r>
+      <w:r>
         <w:rPr>
           <w:rFonts w:cstheme="minorHAnsi"/>
           <w:b/>
         </w:rPr>
-      </w:pPr>
-    </w:p>
-    <w:p>
-      <w:pPr>
-        <w:spacing w:line="240" w:lineRule="auto"/>
+        <w:t xml:space="preserve"> (7 runs)</w:t>
+      </w:r>
+      <w:r>
         <w:rPr>
           <w:rFonts w:cstheme="minorHAnsi"/>
           <w:b/>
         </w:rPr>
-      </w:pPr>
+        <w:t>:</w:t>
+      </w:r>
+      <w:r>
+        <w:rPr>
+          <w:rFonts w:cstheme="minorHAnsi"/>
+          <w:b/>
+        </w:rPr>
+        <w:br/>
+      </w:r>
+      <w:r>
+        <w:rPr>
+          <w:noProof/>
+        </w:rPr>
+        <w:drawing>
+          <wp:inline distT="0" distB="0" distL="0" distR="0">
+            <wp:extent cx="6448425" cy="2428875"/>
+            <wp:effectExtent l="19050" t="0" r="9525" b="0"/>
+            <wp:docPr id="12" name="Chart 5"/>
+            <wp:cNvGraphicFramePr/>
+            <a:graphic xmlns:a="http://schemas.openxmlformats.org/drawingml/2006/main">
+              <a:graphicData uri="http://schemas.openxmlformats.org/drawingml/2006/chart">
+                <c:chart xmlns:c="http://schemas.openxmlformats.org/drawingml/2006/chart" xmlns:r="http://schemas.openxmlformats.org/officeDocument/2006/relationships" r:id="rId13"/>
+              </a:graphicData>
+            </a:graphic>
+          </wp:inline>
+        </w:drawing>
+      </w:r>
+      <w:r>
+        <w:rPr>
+          <w:noProof/>
+        </w:rPr>
+        <w:drawing>
+          <wp:inline distT="0" distB="0" distL="0" distR="0">
+            <wp:extent cx="6448425" cy="2400300"/>
+            <wp:effectExtent l="19050" t="0" r="9525" b="0"/>
+            <wp:docPr id="13" name="Chart 6"/>
+            <wp:cNvGraphicFramePr/>
+            <a:graphic xmlns:a="http://schemas.openxmlformats.org/drawingml/2006/main">
+              <a:graphicData uri="http://schemas.openxmlformats.org/drawingml/2006/chart">
+                <c:chart xmlns:c="http://schemas.openxmlformats.org/drawingml/2006/chart" xmlns:r="http://schemas.openxmlformats.org/officeDocument/2006/relationships" r:id="rId14"/>
+              </a:graphicData>
+            </a:graphic>
+          </wp:inline>
+        </w:drawing>
+      </w:r>
+      <w:r>
+        <w:rPr>
+          <w:noProof/>
+        </w:rPr>
+        <w:lastRenderedPageBreak/>
+        <w:drawing>
+          <wp:inline distT="0" distB="0" distL="0" distR="0">
+            <wp:extent cx="6448425" cy="2219325"/>
+            <wp:effectExtent l="19050" t="0" r="9525" b="0"/>
+            <wp:docPr id="14" name="Chart 7"/>
+            <wp:cNvGraphicFramePr/>
+            <a:graphic xmlns:a="http://schemas.openxmlformats.org/drawingml/2006/main">
+              <a:graphicData uri="http://schemas.openxmlformats.org/drawingml/2006/chart">
+                <c:chart xmlns:c="http://schemas.openxmlformats.org/drawingml/2006/chart" xmlns:r="http://schemas.openxmlformats.org/officeDocument/2006/relationships" r:id="rId15"/>
+              </a:graphicData>
+            </a:graphic>
+          </wp:inline>
+        </w:drawing>
+      </w:r>
+      <w:r>
+        <w:rPr>
+          <w:noProof/>
+        </w:rPr>
+        <w:drawing>
+          <wp:inline distT="0" distB="0" distL="0" distR="0">
+            <wp:extent cx="6448425" cy="2343150"/>
+            <wp:effectExtent l="19050" t="0" r="9525" b="0"/>
+            <wp:docPr id="15" name="Chart 8"/>
+            <wp:cNvGraphicFramePr/>
+            <a:graphic xmlns:a="http://schemas.openxmlformats.org/drawingml/2006/main">
+              <a:graphicData uri="http://schemas.openxmlformats.org/drawingml/2006/chart">
+                <c:chart xmlns:c="http://schemas.openxmlformats.org/drawingml/2006/chart" xmlns:r="http://schemas.openxmlformats.org/officeDocument/2006/relationships" r:id="rId16"/>
+              </a:graphicData>
+            </a:graphic>
+          </wp:inline>
+        </w:drawing>
+      </w:r>
     </w:p>
     <w:sectPr>
       <w:pgSz w:w="12240" w:h="15840"/>
@@ -10689,6 +8589,7 @@
           </a:p>
         </c:rich>
       </c:tx>
+      <c:layout/>
     </c:title>
     <c:plotArea>
       <c:layout/>
@@ -10708,13 +8609,13 @@
                 <c:formatCode>General</c:formatCode>
                 <c:ptCount val="15"/>
                 <c:pt idx="0">
-                  <c:v>4.5363000000000007</c:v>
+                  <c:v>4.5363000000000016</c:v>
                 </c:pt>
                 <c:pt idx="1">
                   <c:v>2.6115999999999997</c:v>
                 </c:pt>
                 <c:pt idx="2">
-                  <c:v>2.1328999999999994</c:v>
+                  <c:v>2.1328999999999989</c:v>
                 </c:pt>
                 <c:pt idx="3">
                   <c:v>1.2581</c:v>
@@ -10726,7 +8627,7 @@
                   <c:v>3.5832999999999999</c:v>
                 </c:pt>
                 <c:pt idx="6">
-                  <c:v>2.2275000000000005</c:v>
+                  <c:v>2.2275000000000009</c:v>
                 </c:pt>
                 <c:pt idx="7">
                   <c:v>2.3201999999999998</c:v>
@@ -10738,7 +8639,7 @@
                   <c:v>2.4679000000000002</c:v>
                 </c:pt>
                 <c:pt idx="10">
-                  <c:v>3.9062999999999994</c:v>
+                  <c:v>3.906299999999999</c:v>
                 </c:pt>
                 <c:pt idx="11">
                   <c:v>2.6133000000000002</c:v>
@@ -10756,18 +8657,18 @@
             </c:numRef>
           </c:val>
         </c:ser>
-        <c:axId val="125208832"/>
-        <c:axId val="124616704"/>
+        <c:axId val="49662208"/>
+        <c:axId val="57552896"/>
       </c:barChart>
       <c:catAx>
-        <c:axId val="125208832"/>
+        <c:axId val="49662208"/>
         <c:scaling>
           <c:orientation val="minMax"/>
         </c:scaling>
         <c:axPos val="b"/>
         <c:numFmt formatCode="@" sourceLinked="0"/>
         <c:tickLblPos val="nextTo"/>
-        <c:crossAx val="124616704"/>
+        <c:crossAx val="57552896"/>
         <c:crosses val="autoZero"/>
         <c:auto val="1"/>
         <c:lblAlgn val="ctr"/>
@@ -10775,7 +8676,7 @@
         <c:tickLblSkip val="1"/>
       </c:catAx>
       <c:valAx>
-        <c:axId val="124616704"/>
+        <c:axId val="57552896"/>
         <c:scaling>
           <c:orientation val="minMax"/>
         </c:scaling>
@@ -10783,13 +8684,14 @@
         <c:majorGridlines/>
         <c:numFmt formatCode="General" sourceLinked="1"/>
         <c:tickLblPos val="nextTo"/>
-        <c:crossAx val="125208832"/>
+        <c:crossAx val="49662208"/>
         <c:crosses val="autoZero"/>
         <c:crossBetween val="between"/>
       </c:valAx>
     </c:plotArea>
     <c:legend>
       <c:legendPos val="r"/>
+      <c:layout/>
     </c:legend>
     <c:plotVisOnly val="1"/>
   </c:chart>
@@ -10822,7 +8724,7 @@
         <c:manualLayout>
           <c:xMode val="edge"/>
           <c:yMode val="edge"/>
-          <c:x val="0.25838271275412628"/>
+          <c:x val="0.25838271275412633"/>
           <c:y val="3.2520325203252036E-2"/>
         </c:manualLayout>
       </c:layout>
@@ -10899,7 +8801,7 @@
                 <c:formatCode>General</c:formatCode>
                 <c:ptCount val="15"/>
                 <c:pt idx="0">
-                  <c:v>3.4710999999999994</c:v>
+                  <c:v>3.471099999999999</c:v>
                 </c:pt>
                 <c:pt idx="1">
                   <c:v>4.2903000000000002</c:v>
@@ -10908,13 +8810,13 @@
                   <c:v>3.3175999999999997</c:v>
                 </c:pt>
                 <c:pt idx="3">
-                  <c:v>3.3948999999999994</c:v>
+                  <c:v>3.3948999999999989</c:v>
                 </c:pt>
                 <c:pt idx="4">
-                  <c:v>4.0271999999999988</c:v>
+                  <c:v>4.0271999999999979</c:v>
                 </c:pt>
                 <c:pt idx="5">
-                  <c:v>3.8381999999999996</c:v>
+                  <c:v>3.8381999999999992</c:v>
                 </c:pt>
                 <c:pt idx="6">
                   <c:v>4.9981999999999998</c:v>
@@ -10923,10 +8825,10 @@
                   <c:v>4.7488999999999999</c:v>
                 </c:pt>
                 <c:pt idx="8">
-                  <c:v>4.0234999999999994</c:v>
+                  <c:v>4.0234999999999985</c:v>
                 </c:pt>
                 <c:pt idx="9">
-                  <c:v>4.9248999999999992</c:v>
+                  <c:v>4.9248999999999983</c:v>
                 </c:pt>
                 <c:pt idx="10">
                   <c:v>4.2252999999999998</c:v>
@@ -10935,37 +8837,37 @@
                   <c:v>5.4821</c:v>
                 </c:pt>
                 <c:pt idx="12">
-                  <c:v>4.0367000000000006</c:v>
+                  <c:v>4.0367000000000015</c:v>
                 </c:pt>
                 <c:pt idx="13">
                   <c:v>5.2690000000000001</c:v>
                 </c:pt>
                 <c:pt idx="14">
-                  <c:v>3.8698999999999995</c:v>
+                  <c:v>3.869899999999999</c:v>
                 </c:pt>
               </c:numCache>
             </c:numRef>
           </c:val>
         </c:ser>
-        <c:axId val="124624256"/>
-        <c:axId val="124646528"/>
+        <c:axId val="57577472"/>
+        <c:axId val="57579008"/>
       </c:barChart>
       <c:catAx>
-        <c:axId val="124624256"/>
+        <c:axId val="57577472"/>
         <c:scaling>
           <c:orientation val="minMax"/>
         </c:scaling>
         <c:axPos val="b"/>
         <c:numFmt formatCode="General" sourceLinked="1"/>
         <c:tickLblPos val="nextTo"/>
-        <c:crossAx val="124646528"/>
+        <c:crossAx val="57579008"/>
         <c:crosses val="autoZero"/>
         <c:lblAlgn val="ctr"/>
         <c:lblOffset val="100"/>
         <c:tickLblSkip val="1"/>
       </c:catAx>
       <c:valAx>
-        <c:axId val="124646528"/>
+        <c:axId val="57579008"/>
         <c:scaling>
           <c:orientation val="minMax"/>
         </c:scaling>
@@ -10973,13 +8875,14 @@
         <c:majorGridlines/>
         <c:numFmt formatCode="General" sourceLinked="1"/>
         <c:tickLblPos val="nextTo"/>
-        <c:crossAx val="124624256"/>
+        <c:crossAx val="57577472"/>
         <c:crosses val="autoZero"/>
         <c:crossBetween val="between"/>
       </c:valAx>
     </c:plotArea>
     <c:legend>
       <c:legendPos val="r"/>
+      <c:layout/>
     </c:legend>
     <c:plotVisOnly val="1"/>
   </c:chart>
@@ -10997,8 +8900,8 @@
         <c:manualLayout>
           <c:xMode val="edge"/>
           <c:yMode val="edge"/>
-          <c:x val="0.10625699912510936"/>
-          <c:y val="3.7037037037037042E-2"/>
+          <c:x val="0.10625699912510937"/>
+          <c:y val="3.7037037037037049E-2"/>
         </c:manualLayout>
       </c:layout>
     </c:title>
@@ -11020,10 +8923,10 @@
                 <c:formatCode>General</c:formatCode>
                 <c:ptCount val="15"/>
                 <c:pt idx="0">
-                  <c:v>1.5028999999999997</c:v>
+                  <c:v>1.5028999999999995</c:v>
                 </c:pt>
                 <c:pt idx="1">
-                  <c:v>1.4907999999999997</c:v>
+                  <c:v>1.4907999999999995</c:v>
                 </c:pt>
                 <c:pt idx="2">
                   <c:v>1.6254</c:v>
@@ -11032,10 +8935,10 @@
                   <c:v>2.2016</c:v>
                 </c:pt>
                 <c:pt idx="4">
-                  <c:v>18.044799999999995</c:v>
+                  <c:v>18.044799999999988</c:v>
                 </c:pt>
                 <c:pt idx="5">
-                  <c:v>21.060699999999997</c:v>
+                  <c:v>21.06069999999999</c:v>
                 </c:pt>
                 <c:pt idx="6">
                   <c:v>23.604700000000001</c:v>
@@ -11047,10 +8950,10 @@
                   <c:v>27.393899999999999</c:v>
                 </c:pt>
                 <c:pt idx="9">
-                  <c:v>29.263099999999998</c:v>
+                  <c:v>29.263099999999991</c:v>
                 </c:pt>
                 <c:pt idx="10">
-                  <c:v>30.707799999999995</c:v>
+                  <c:v>30.707799999999988</c:v>
                 </c:pt>
                 <c:pt idx="11">
                   <c:v>31.414999999999999</c:v>
@@ -11062,30 +8965,30 @@
                   <c:v>33.775600000000011</c:v>
                 </c:pt>
                 <c:pt idx="14">
-                  <c:v>35.411199999999994</c:v>
+                  <c:v>35.411200000000001</c:v>
                 </c:pt>
               </c:numCache>
             </c:numRef>
           </c:val>
         </c:ser>
-        <c:axId val="124986112"/>
-        <c:axId val="124987648"/>
+        <c:axId val="57603200"/>
+        <c:axId val="57604736"/>
       </c:barChart>
       <c:catAx>
-        <c:axId val="124986112"/>
+        <c:axId val="57603200"/>
         <c:scaling>
           <c:orientation val="minMax"/>
         </c:scaling>
         <c:axPos val="b"/>
         <c:tickLblPos val="nextTo"/>
-        <c:crossAx val="124987648"/>
+        <c:crossAx val="57604736"/>
         <c:crosses val="autoZero"/>
         <c:auto val="1"/>
         <c:lblAlgn val="ctr"/>
         <c:lblOffset val="100"/>
       </c:catAx>
       <c:valAx>
-        <c:axId val="124987648"/>
+        <c:axId val="57604736"/>
         <c:scaling>
           <c:orientation val="minMax"/>
         </c:scaling>
@@ -11093,13 +8996,14 @@
         <c:majorGridlines/>
         <c:numFmt formatCode="General" sourceLinked="1"/>
         <c:tickLblPos val="nextTo"/>
-        <c:crossAx val="124986112"/>
+        <c:crossAx val="57603200"/>
         <c:crosses val="autoZero"/>
         <c:crossBetween val="between"/>
       </c:valAx>
     </c:plotArea>
     <c:legend>
       <c:legendPos val="r"/>
+      <c:layout/>
     </c:legend>
     <c:plotVisOnly val="1"/>
   </c:chart>
@@ -11194,16 +9098,16 @@
                 <c:formatCode>General</c:formatCode>
                 <c:ptCount val="15"/>
                 <c:pt idx="0">
-                  <c:v>0.21340000000000003</c:v>
+                  <c:v>0.21340000000000006</c:v>
                 </c:pt>
                 <c:pt idx="1">
-                  <c:v>0.43850000000000006</c:v>
+                  <c:v>0.43850000000000011</c:v>
                 </c:pt>
                 <c:pt idx="2">
                   <c:v>0.82830000000000004</c:v>
                 </c:pt>
                 <c:pt idx="3">
-                  <c:v>1.8271999999999997</c:v>
+                  <c:v>1.8271999999999995</c:v>
                 </c:pt>
                 <c:pt idx="4">
                   <c:v>4.1323999999999996</c:v>
@@ -11230,37 +9134,37 @@
                   <c:v>13.261200000000001</c:v>
                 </c:pt>
                 <c:pt idx="12">
-                  <c:v>14.816500000000001</c:v>
+                  <c:v>14.816500000000003</c:v>
                 </c:pt>
                 <c:pt idx="13">
                   <c:v>15.5732</c:v>
                 </c:pt>
                 <c:pt idx="14">
-                  <c:v>16.791599999999995</c:v>
+                  <c:v>16.791599999999988</c:v>
                 </c:pt>
               </c:numCache>
             </c:numRef>
           </c:val>
         </c:ser>
-        <c:axId val="125007744"/>
-        <c:axId val="125009280"/>
+        <c:axId val="58935552"/>
+        <c:axId val="58937344"/>
       </c:barChart>
       <c:catAx>
-        <c:axId val="125007744"/>
+        <c:axId val="58935552"/>
         <c:scaling>
           <c:orientation val="minMax"/>
         </c:scaling>
         <c:axPos val="b"/>
         <c:numFmt formatCode="General" sourceLinked="1"/>
         <c:tickLblPos val="nextTo"/>
-        <c:crossAx val="125009280"/>
+        <c:crossAx val="58937344"/>
         <c:crosses val="autoZero"/>
         <c:auto val="1"/>
         <c:lblAlgn val="ctr"/>
         <c:lblOffset val="100"/>
       </c:catAx>
       <c:valAx>
-        <c:axId val="125009280"/>
+        <c:axId val="58937344"/>
         <c:scaling>
           <c:orientation val="minMax"/>
         </c:scaling>
@@ -11268,13 +9172,583 @@
         <c:majorGridlines/>
         <c:numFmt formatCode="General" sourceLinked="1"/>
         <c:tickLblPos val="nextTo"/>
-        <c:crossAx val="125007744"/>
+        <c:crossAx val="58935552"/>
         <c:crosses val="autoZero"/>
         <c:crossBetween val="between"/>
       </c:valAx>
     </c:plotArea>
     <c:legend>
       <c:legendPos val="r"/>
+      <c:layout/>
+    </c:legend>
+    <c:plotVisOnly val="1"/>
+  </c:chart>
+  <c:externalData r:id="rId1"/>
+</c:chartSpace>
+</file>
+
+<file path=word/charts/chart5.xml><?xml version="1.0" encoding="utf-8"?>
+<c:chartSpace xmlns:c="http://schemas.openxmlformats.org/drawingml/2006/chart" xmlns:a="http://schemas.openxmlformats.org/drawingml/2006/main" xmlns:r="http://schemas.openxmlformats.org/officeDocument/2006/relationships">
+  <c:lang val="en-US"/>
+  <c:chart>
+    <c:title>
+      <c:layout>
+        <c:manualLayout>
+          <c:xMode val="edge"/>
+          <c:yMode val="edge"/>
+          <c:x val="0.23354591314383574"/>
+          <c:y val="4.4609682838034494E-2"/>
+        </c:manualLayout>
+      </c:layout>
+    </c:title>
+    <c:plotArea>
+      <c:layout/>
+      <c:barChart>
+        <c:barDir val="col"/>
+        <c:grouping val="clustered"/>
+        <c:ser>
+          <c:idx val="0"/>
+          <c:order val="0"/>
+          <c:tx>
+            <c:v>Avg Completion Times (ms)</c:v>
+          </c:tx>
+          <c:val>
+            <c:numRef>
+              <c:f>'Single-Threaded Data'!$B$109:$B$123</c:f>
+              <c:numCache>
+                <c:formatCode>General</c:formatCode>
+                <c:ptCount val="15"/>
+                <c:pt idx="0">
+                  <c:v>3.9676</c:v>
+                </c:pt>
+                <c:pt idx="1">
+                  <c:v>4.1646000000000001</c:v>
+                </c:pt>
+                <c:pt idx="2">
+                  <c:v>4.3414000000000001</c:v>
+                </c:pt>
+                <c:pt idx="3">
+                  <c:v>4.4630000000000001</c:v>
+                </c:pt>
+                <c:pt idx="4">
+                  <c:v>4.6647999999999996</c:v>
+                </c:pt>
+                <c:pt idx="5">
+                  <c:v>4.8621999999999996</c:v>
+                </c:pt>
+                <c:pt idx="6">
+                  <c:v>4.9842000000000004</c:v>
+                </c:pt>
+                <c:pt idx="7">
+                  <c:v>5.1079999999999997</c:v>
+                </c:pt>
+                <c:pt idx="8">
+                  <c:v>5.2889999999999997</c:v>
+                </c:pt>
+                <c:pt idx="9">
+                  <c:v>5.4744999999999999</c:v>
+                </c:pt>
+                <c:pt idx="10">
+                  <c:v>5.6637000000000004</c:v>
+                </c:pt>
+                <c:pt idx="11">
+                  <c:v>5.8513999999999999</c:v>
+                </c:pt>
+                <c:pt idx="12">
+                  <c:v>6.0568999999999997</c:v>
+                </c:pt>
+                <c:pt idx="13">
+                  <c:v>6.1679000000000004</c:v>
+                </c:pt>
+                <c:pt idx="14">
+                  <c:v>6.3409000000000004</c:v>
+                </c:pt>
+              </c:numCache>
+            </c:numRef>
+          </c:val>
+        </c:ser>
+        <c:axId val="56544256"/>
+        <c:axId val="56674944"/>
+      </c:barChart>
+      <c:catAx>
+        <c:axId val="56544256"/>
+        <c:scaling>
+          <c:orientation val="minMax"/>
+        </c:scaling>
+        <c:axPos val="b"/>
+        <c:tickLblPos val="nextTo"/>
+        <c:crossAx val="56674944"/>
+        <c:crosses val="autoZero"/>
+        <c:auto val="1"/>
+        <c:lblAlgn val="ctr"/>
+        <c:lblOffset val="100"/>
+      </c:catAx>
+      <c:valAx>
+        <c:axId val="56674944"/>
+        <c:scaling>
+          <c:orientation val="minMax"/>
+        </c:scaling>
+        <c:axPos val="l"/>
+        <c:majorGridlines/>
+        <c:numFmt formatCode="General" sourceLinked="1"/>
+        <c:tickLblPos val="nextTo"/>
+        <c:crossAx val="56544256"/>
+        <c:crosses val="autoZero"/>
+        <c:crossBetween val="between"/>
+      </c:valAx>
+    </c:plotArea>
+    <c:legend>
+      <c:legendPos val="r"/>
+      <c:layout/>
+    </c:legend>
+    <c:plotVisOnly val="1"/>
+  </c:chart>
+  <c:externalData r:id="rId1"/>
+</c:chartSpace>
+</file>
+
+<file path=word/charts/chart6.xml><?xml version="1.0" encoding="utf-8"?>
+<c:chartSpace xmlns:c="http://schemas.openxmlformats.org/drawingml/2006/chart" xmlns:a="http://schemas.openxmlformats.org/drawingml/2006/main" xmlns:r="http://schemas.openxmlformats.org/officeDocument/2006/relationships">
+  <c:lang val="en-US"/>
+  <c:chart>
+    <c:title>
+      <c:layout/>
+    </c:title>
+    <c:plotArea>
+      <c:layout/>
+      <c:barChart>
+        <c:barDir val="col"/>
+        <c:grouping val="clustered"/>
+        <c:ser>
+          <c:idx val="0"/>
+          <c:order val="0"/>
+          <c:tx>
+            <c:v>Avg Completion Times (ms)</c:v>
+          </c:tx>
+          <c:cat>
+            <c:numRef>
+              <c:f>'Single-Threaded Data'!$D$109:$D$123</c:f>
+              <c:numCache>
+                <c:formatCode>General</c:formatCode>
+                <c:ptCount val="15"/>
+                <c:pt idx="0">
+                  <c:v>16</c:v>
+                </c:pt>
+                <c:pt idx="1">
+                  <c:v>17</c:v>
+                </c:pt>
+                <c:pt idx="2">
+                  <c:v>18</c:v>
+                </c:pt>
+                <c:pt idx="3">
+                  <c:v>19</c:v>
+                </c:pt>
+                <c:pt idx="4">
+                  <c:v>20</c:v>
+                </c:pt>
+                <c:pt idx="5">
+                  <c:v>21</c:v>
+                </c:pt>
+                <c:pt idx="6">
+                  <c:v>22</c:v>
+                </c:pt>
+                <c:pt idx="7">
+                  <c:v>23</c:v>
+                </c:pt>
+                <c:pt idx="8">
+                  <c:v>24</c:v>
+                </c:pt>
+                <c:pt idx="9">
+                  <c:v>25</c:v>
+                </c:pt>
+                <c:pt idx="10">
+                  <c:v>26</c:v>
+                </c:pt>
+                <c:pt idx="11">
+                  <c:v>27</c:v>
+                </c:pt>
+                <c:pt idx="12">
+                  <c:v>28</c:v>
+                </c:pt>
+                <c:pt idx="13">
+                  <c:v>29</c:v>
+                </c:pt>
+                <c:pt idx="14">
+                  <c:v>30</c:v>
+                </c:pt>
+              </c:numCache>
+            </c:numRef>
+          </c:cat>
+          <c:val>
+            <c:numRef>
+              <c:f>'Single-Threaded Data'!$E$109:$E$123</c:f>
+              <c:numCache>
+                <c:formatCode>General</c:formatCode>
+                <c:ptCount val="15"/>
+                <c:pt idx="0">
+                  <c:v>6.4074999999999998</c:v>
+                </c:pt>
+                <c:pt idx="1">
+                  <c:v>6.6150000000000002</c:v>
+                </c:pt>
+                <c:pt idx="2">
+                  <c:v>6.8075000000000001</c:v>
+                </c:pt>
+                <c:pt idx="3">
+                  <c:v>6.9836999999999998</c:v>
+                </c:pt>
+                <c:pt idx="4">
+                  <c:v>7.1878000000000002</c:v>
+                </c:pt>
+                <c:pt idx="5">
+                  <c:v>7.3324999999999996</c:v>
+                </c:pt>
+                <c:pt idx="6">
+                  <c:v>7.5359999999999996</c:v>
+                </c:pt>
+                <c:pt idx="7">
+                  <c:v>7.7256999999999998</c:v>
+                </c:pt>
+                <c:pt idx="8">
+                  <c:v>7.9217000000000004</c:v>
+                </c:pt>
+                <c:pt idx="9">
+                  <c:v>8.0266000000000002</c:v>
+                </c:pt>
+                <c:pt idx="10">
+                  <c:v>8.1181999999999999</c:v>
+                </c:pt>
+                <c:pt idx="11">
+                  <c:v>8.3055000000000003</c:v>
+                </c:pt>
+                <c:pt idx="12">
+                  <c:v>8.5069999999999997</c:v>
+                </c:pt>
+                <c:pt idx="13">
+                  <c:v>8.6922999999999995</c:v>
+                </c:pt>
+                <c:pt idx="14">
+                  <c:v>8.8131000000000004</c:v>
+                </c:pt>
+              </c:numCache>
+            </c:numRef>
+          </c:val>
+        </c:ser>
+        <c:axId val="57254656"/>
+        <c:axId val="57256192"/>
+      </c:barChart>
+      <c:catAx>
+        <c:axId val="57254656"/>
+        <c:scaling>
+          <c:orientation val="minMax"/>
+        </c:scaling>
+        <c:axPos val="b"/>
+        <c:numFmt formatCode="General" sourceLinked="1"/>
+        <c:tickLblPos val="nextTo"/>
+        <c:crossAx val="57256192"/>
+        <c:crosses val="autoZero"/>
+        <c:auto val="1"/>
+        <c:lblAlgn val="ctr"/>
+        <c:lblOffset val="100"/>
+      </c:catAx>
+      <c:valAx>
+        <c:axId val="57256192"/>
+        <c:scaling>
+          <c:orientation val="minMax"/>
+        </c:scaling>
+        <c:axPos val="l"/>
+        <c:majorGridlines/>
+        <c:numFmt formatCode="General" sourceLinked="1"/>
+        <c:tickLblPos val="nextTo"/>
+        <c:crossAx val="57254656"/>
+        <c:crosses val="autoZero"/>
+        <c:crossBetween val="between"/>
+      </c:valAx>
+    </c:plotArea>
+    <c:legend>
+      <c:legendPos val="r"/>
+      <c:layout/>
+    </c:legend>
+    <c:plotVisOnly val="1"/>
+  </c:chart>
+  <c:externalData r:id="rId1"/>
+</c:chartSpace>
+</file>
+
+<file path=word/charts/chart7.xml><?xml version="1.0" encoding="utf-8"?>
+<c:chartSpace xmlns:c="http://schemas.openxmlformats.org/drawingml/2006/chart" xmlns:a="http://schemas.openxmlformats.org/drawingml/2006/main" xmlns:r="http://schemas.openxmlformats.org/officeDocument/2006/relationships">
+  <c:lang val="en-US"/>
+  <c:chart>
+    <c:title>
+      <c:layout/>
+    </c:title>
+    <c:plotArea>
+      <c:layout/>
+      <c:barChart>
+        <c:barDir val="col"/>
+        <c:grouping val="clustered"/>
+        <c:ser>
+          <c:idx val="0"/>
+          <c:order val="0"/>
+          <c:tx>
+            <c:v>Avg Waiting Times (ms)</c:v>
+          </c:tx>
+          <c:val>
+            <c:numRef>
+              <c:f>'Single-Threaded Data'!$H$109:$H$123</c:f>
+              <c:numCache>
+                <c:formatCode>General</c:formatCode>
+                <c:ptCount val="15"/>
+                <c:pt idx="0">
+                  <c:v>1.4634</c:v>
+                </c:pt>
+                <c:pt idx="1">
+                  <c:v>6.9757999999999996</c:v>
+                </c:pt>
+                <c:pt idx="2">
+                  <c:v>8.4213000000000005</c:v>
+                </c:pt>
+                <c:pt idx="3">
+                  <c:v>9.9971999999999994</c:v>
+                </c:pt>
+                <c:pt idx="4">
+                  <c:v>11.5299</c:v>
+                </c:pt>
+                <c:pt idx="5">
+                  <c:v>13.212999999999999</c:v>
+                </c:pt>
+                <c:pt idx="6">
+                  <c:v>14.5555</c:v>
+                </c:pt>
+                <c:pt idx="7">
+                  <c:v>15.2788</c:v>
+                </c:pt>
+                <c:pt idx="8">
+                  <c:v>15.882099999999999</c:v>
+                </c:pt>
+                <c:pt idx="9">
+                  <c:v>16.555800000000001</c:v>
+                </c:pt>
+                <c:pt idx="10">
+                  <c:v>17.253599999999999</c:v>
+                </c:pt>
+                <c:pt idx="11">
+                  <c:v>17.927299999999999</c:v>
+                </c:pt>
+                <c:pt idx="12">
+                  <c:v>18.591899999999999</c:v>
+                </c:pt>
+                <c:pt idx="13">
+                  <c:v>19.311399999999999</c:v>
+                </c:pt>
+                <c:pt idx="14">
+                  <c:v>19.926200000000001</c:v>
+                </c:pt>
+              </c:numCache>
+            </c:numRef>
+          </c:val>
+        </c:ser>
+        <c:axId val="58697600"/>
+        <c:axId val="58699136"/>
+      </c:barChart>
+      <c:catAx>
+        <c:axId val="58697600"/>
+        <c:scaling>
+          <c:orientation val="minMax"/>
+        </c:scaling>
+        <c:axPos val="b"/>
+        <c:tickLblPos val="nextTo"/>
+        <c:crossAx val="58699136"/>
+        <c:crosses val="autoZero"/>
+        <c:auto val="1"/>
+        <c:lblAlgn val="ctr"/>
+        <c:lblOffset val="100"/>
+      </c:catAx>
+      <c:valAx>
+        <c:axId val="58699136"/>
+        <c:scaling>
+          <c:orientation val="minMax"/>
+        </c:scaling>
+        <c:axPos val="l"/>
+        <c:majorGridlines/>
+        <c:numFmt formatCode="General" sourceLinked="1"/>
+        <c:tickLblPos val="nextTo"/>
+        <c:crossAx val="58697600"/>
+        <c:crosses val="autoZero"/>
+        <c:crossBetween val="between"/>
+      </c:valAx>
+    </c:plotArea>
+    <c:legend>
+      <c:legendPos val="r"/>
+      <c:layout/>
+    </c:legend>
+    <c:plotVisOnly val="1"/>
+  </c:chart>
+  <c:externalData r:id="rId1"/>
+</c:chartSpace>
+</file>
+
+<file path=word/charts/chart8.xml><?xml version="1.0" encoding="utf-8"?>
+<c:chartSpace xmlns:c="http://schemas.openxmlformats.org/drawingml/2006/chart" xmlns:a="http://schemas.openxmlformats.org/drawingml/2006/main" xmlns:r="http://schemas.openxmlformats.org/officeDocument/2006/relationships">
+  <c:lang val="en-US"/>
+  <c:chart>
+    <c:title>
+      <c:layout/>
+    </c:title>
+    <c:plotArea>
+      <c:layout/>
+      <c:barChart>
+        <c:barDir val="col"/>
+        <c:grouping val="clustered"/>
+        <c:ser>
+          <c:idx val="0"/>
+          <c:order val="0"/>
+          <c:tx>
+            <c:v>Avg Waiting Times (ms)</c:v>
+          </c:tx>
+          <c:cat>
+            <c:numRef>
+              <c:f>'Single-Threaded Data'!$J$109:$J$123</c:f>
+              <c:numCache>
+                <c:formatCode>General</c:formatCode>
+                <c:ptCount val="15"/>
+                <c:pt idx="0">
+                  <c:v>16</c:v>
+                </c:pt>
+                <c:pt idx="1">
+                  <c:v>17</c:v>
+                </c:pt>
+                <c:pt idx="2">
+                  <c:v>18</c:v>
+                </c:pt>
+                <c:pt idx="3">
+                  <c:v>19</c:v>
+                </c:pt>
+                <c:pt idx="4">
+                  <c:v>20</c:v>
+                </c:pt>
+                <c:pt idx="5">
+                  <c:v>21</c:v>
+                </c:pt>
+                <c:pt idx="6">
+                  <c:v>22</c:v>
+                </c:pt>
+                <c:pt idx="7">
+                  <c:v>23</c:v>
+                </c:pt>
+                <c:pt idx="8">
+                  <c:v>24</c:v>
+                </c:pt>
+                <c:pt idx="9">
+                  <c:v>25</c:v>
+                </c:pt>
+                <c:pt idx="10">
+                  <c:v>26</c:v>
+                </c:pt>
+                <c:pt idx="11">
+                  <c:v>27</c:v>
+                </c:pt>
+                <c:pt idx="12">
+                  <c:v>28</c:v>
+                </c:pt>
+                <c:pt idx="13">
+                  <c:v>29</c:v>
+                </c:pt>
+                <c:pt idx="14">
+                  <c:v>30</c:v>
+                </c:pt>
+              </c:numCache>
+            </c:numRef>
+          </c:cat>
+          <c:val>
+            <c:numRef>
+              <c:f>'Single-Threaded Data'!$K$109:$K$123</c:f>
+              <c:numCache>
+                <c:formatCode>General</c:formatCode>
+                <c:ptCount val="15"/>
+                <c:pt idx="0">
+                  <c:v>0.2167</c:v>
+                </c:pt>
+                <c:pt idx="1">
+                  <c:v>0.86460000000000004</c:v>
+                </c:pt>
+                <c:pt idx="2">
+                  <c:v>1.7168000000000001</c:v>
+                </c:pt>
+                <c:pt idx="3">
+                  <c:v>2.528</c:v>
+                </c:pt>
+                <c:pt idx="4">
+                  <c:v>3.2801999999999998</c:v>
+                </c:pt>
+                <c:pt idx="5">
+                  <c:v>4.2481</c:v>
+                </c:pt>
+                <c:pt idx="6">
+                  <c:v>4.9271000000000003</c:v>
+                </c:pt>
+                <c:pt idx="7">
+                  <c:v>5.7548000000000004</c:v>
+                </c:pt>
+                <c:pt idx="8">
+                  <c:v>6.5433000000000003</c:v>
+                </c:pt>
+                <c:pt idx="9">
+                  <c:v>7.2709000000000001</c:v>
+                </c:pt>
+                <c:pt idx="10">
+                  <c:v>7.8506999999999998</c:v>
+                </c:pt>
+                <c:pt idx="11">
+                  <c:v>8.4341000000000008</c:v>
+                </c:pt>
+                <c:pt idx="12">
+                  <c:v>9.1010000000000009</c:v>
+                </c:pt>
+                <c:pt idx="13">
+                  <c:v>9.8178999999999998</c:v>
+                </c:pt>
+                <c:pt idx="14">
+                  <c:v>10.5197</c:v>
+                </c:pt>
+              </c:numCache>
+            </c:numRef>
+          </c:val>
+        </c:ser>
+        <c:axId val="58699776"/>
+        <c:axId val="58701312"/>
+      </c:barChart>
+      <c:catAx>
+        <c:axId val="58699776"/>
+        <c:scaling>
+          <c:orientation val="minMax"/>
+        </c:scaling>
+        <c:axPos val="b"/>
+        <c:numFmt formatCode="General" sourceLinked="1"/>
+        <c:tickLblPos val="nextTo"/>
+        <c:crossAx val="58701312"/>
+        <c:crosses val="autoZero"/>
+        <c:auto val="1"/>
+        <c:lblAlgn val="ctr"/>
+        <c:lblOffset val="100"/>
+      </c:catAx>
+      <c:valAx>
+        <c:axId val="58701312"/>
+        <c:scaling>
+          <c:orientation val="minMax"/>
+        </c:scaling>
+        <c:axPos val="l"/>
+        <c:majorGridlines/>
+        <c:numFmt formatCode="General" sourceLinked="1"/>
+        <c:tickLblPos val="nextTo"/>
+        <c:crossAx val="58699776"/>
+        <c:crosses val="autoZero"/>
+        <c:crossBetween val="between"/>
+      </c:valAx>
+    </c:plotArea>
+    <c:legend>
+      <c:legendPos val="r"/>
+      <c:layout/>
     </c:legend>
     <c:plotVisOnly val="1"/>
   </c:chart>
@@ -11570,7 +10044,7 @@
 </file>
 
 <file path=customXml/itemProps1.xml><?xml version="1.0" encoding="utf-8"?>
-<ds:datastoreItem xmlns:ds="http://schemas.openxmlformats.org/officeDocument/2006/customXml" ds:itemID="{8A02A38D-5206-4912-943A-F7136B02DEB0}">
+<ds:datastoreItem xmlns:ds="http://schemas.openxmlformats.org/officeDocument/2006/customXml" ds:itemID="{D16FE5B2-21C5-4ED0-AB7F-D8609BE6D3B9}">
   <ds:schemaRefs>
     <ds:schemaRef ds:uri="http://schemas.openxmlformats.org/officeDocument/2006/bibliography"/>
   </ds:schemaRefs>
